--- a/Bond Analysis.docx
+++ b/Bond Analysis.docx
@@ -5,11 +5,21 @@
     <w:p>
       <w:pPr>
         <w:rPr>
-          <w:lang w:val="en-US"/>
-        </w:rPr>
-      </w:pPr>
-      <w:r>
-        <w:rPr>
+          <w:b/>
+          <w:bCs/>
+          <w:color w:val="404040" w:themeColor="text1" w:themeTint="BF"/>
+          <w:sz w:val="32"/>
+          <w:szCs w:val="32"/>
+          <w:lang w:val="en-US"/>
+        </w:rPr>
+      </w:pPr>
+      <w:r>
+        <w:rPr>
+          <w:b/>
+          <w:bCs/>
+          <w:color w:val="404040" w:themeColor="text1" w:themeTint="BF"/>
+          <w:sz w:val="32"/>
+          <w:szCs w:val="32"/>
           <w:lang w:val="en-US"/>
         </w:rPr>
         <w:t>Bond Analysis</w:t>
@@ -18,31 +28,49 @@
     <w:p>
       <w:pPr>
         <w:rPr>
-          <w:lang w:val="en-US"/>
-        </w:rPr>
-      </w:pPr>
-      <w:r>
-        <w:rPr>
-          <w:lang w:val="en-US"/>
-        </w:rPr>
-        <w:t>Abstract</w:t>
-      </w:r>
-    </w:p>
-    <w:p>
-      <w:pPr>
-        <w:rPr>
-          <w:lang w:val="en-US"/>
-        </w:rPr>
-      </w:pPr>
-    </w:p>
-    <w:p>
-      <w:pPr>
-        <w:rPr>
-          <w:lang w:val="en-US"/>
-        </w:rPr>
-      </w:pPr>
-      <w:r>
-        <w:rPr>
+          <w:b/>
+          <w:bCs/>
+          <w:color w:val="C00000"/>
+          <w:lang w:val="en-US"/>
+        </w:rPr>
+      </w:pPr>
+      <w:r>
+        <w:rPr>
+          <w:b/>
+          <w:bCs/>
+          <w:color w:val="C00000"/>
+          <w:lang w:val="en-US"/>
+        </w:rPr>
+        <w:t>Research Question</w:t>
+      </w:r>
+    </w:p>
+    <w:p>
+      <w:pPr>
+        <w:rPr>
+          <w:lang w:val="en-US"/>
+        </w:rPr>
+      </w:pPr>
+      <w:r>
+        <w:rPr>
+          <w:lang w:val="en-US"/>
+        </w:rPr>
+        <w:t>Considering current bond metrics (risk vs. return parameters) which would be the optimal bucket to go long when adding duration?</w:t>
+      </w:r>
+    </w:p>
+    <w:p>
+      <w:pPr>
+        <w:rPr>
+          <w:b/>
+          <w:bCs/>
+          <w:color w:val="C00000"/>
+          <w:lang w:val="en-US"/>
+        </w:rPr>
+      </w:pPr>
+      <w:r>
+        <w:rPr>
+          <w:b/>
+          <w:bCs/>
+          <w:color w:val="C00000"/>
           <w:lang w:val="en-US"/>
         </w:rPr>
         <w:t>Executive Summary</w:t>
@@ -54,6 +82,234 @@
           <w:lang w:val="en-US"/>
         </w:rPr>
       </w:pPr>
+      <w:r>
+        <w:rPr>
+          <w:lang w:val="en-US"/>
+        </w:rPr>
+        <w:t xml:space="preserve">Utilizing prevailing </w:t>
+      </w:r>
+      <w:r>
+        <w:rPr>
+          <w:lang w:val="en-US"/>
+        </w:rPr>
+        <w:t>bond</w:t>
+      </w:r>
+      <w:r>
+        <w:rPr>
+          <w:lang w:val="en-US"/>
+        </w:rPr>
+        <w:t xml:space="preserve"> </w:t>
+      </w:r>
+      <w:r>
+        <w:rPr>
+          <w:lang w:val="en-US"/>
+        </w:rPr>
+        <w:t xml:space="preserve">yields and price sensitivities, we </w:t>
+      </w:r>
+      <w:r>
+        <w:rPr>
+          <w:lang w:val="en-US"/>
+        </w:rPr>
+        <w:t xml:space="preserve">determined the Sharpe Ratio of specific bonds across the SA </w:t>
+      </w:r>
+      <w:proofErr w:type="spellStart"/>
+      <w:r>
+        <w:rPr>
+          <w:lang w:val="en-US"/>
+        </w:rPr>
+        <w:t>Govi</w:t>
+      </w:r>
+      <w:proofErr w:type="spellEnd"/>
+      <w:r>
+        <w:rPr>
+          <w:lang w:val="en-US"/>
+        </w:rPr>
+        <w:t xml:space="preserve"> curve. The bonds selected ranged from 1 year (Treasury-Bills) to 30 years (R2053</w:t>
+      </w:r>
+      <w:r>
+        <w:rPr>
+          <w:lang w:val="en-US"/>
+        </w:rPr>
+        <w:t xml:space="preserve"> bond</w:t>
+      </w:r>
+      <w:r>
+        <w:rPr>
+          <w:lang w:val="en-US"/>
+        </w:rPr>
+        <w:t>) and were used as proxies for various maturity buckets along the curve.</w:t>
+      </w:r>
+    </w:p>
+    <w:p>
+      <w:pPr>
+        <w:rPr>
+          <w:lang w:val="en-US"/>
+        </w:rPr>
+      </w:pPr>
+      <w:r>
+        <w:rPr>
+          <w:lang w:val="en-US"/>
+        </w:rPr>
+        <w:t xml:space="preserve">In addition, the </w:t>
+      </w:r>
+      <w:r>
+        <w:rPr>
+          <w:lang w:val="en-US"/>
+        </w:rPr>
+        <w:t xml:space="preserve">calculated </w:t>
+      </w:r>
+      <w:r>
+        <w:rPr>
+          <w:lang w:val="en-US"/>
+        </w:rPr>
+        <w:t>Sharpe Ratio measured the</w:t>
+      </w:r>
+      <w:r>
+        <w:rPr>
+          <w:lang w:val="en-US"/>
+        </w:rPr>
+        <w:t xml:space="preserve"> </w:t>
+      </w:r>
+      <w:r>
+        <w:rPr>
+          <w:lang w:val="en-US"/>
+        </w:rPr>
+        <w:t xml:space="preserve">excess return </w:t>
+      </w:r>
+      <w:r>
+        <w:rPr>
+          <w:lang w:val="en-US"/>
+        </w:rPr>
+        <w:t xml:space="preserve">of each bond </w:t>
+      </w:r>
+      <w:r>
+        <w:rPr>
+          <w:lang w:val="en-US"/>
+        </w:rPr>
+        <w:t xml:space="preserve">over the current SA Repo Rate (8.25%) relative to </w:t>
+      </w:r>
+      <w:r>
+        <w:rPr>
+          <w:lang w:val="en-US"/>
+        </w:rPr>
+        <w:t xml:space="preserve">its </w:t>
+      </w:r>
+      <w:r>
+        <w:rPr>
+          <w:lang w:val="en-US"/>
+        </w:rPr>
+        <w:t xml:space="preserve">risk </w:t>
+      </w:r>
+      <w:r>
+        <w:rPr>
+          <w:lang w:val="en-US"/>
+        </w:rPr>
+        <w:t>or</w:t>
+      </w:r>
+      <w:r>
+        <w:rPr>
+          <w:lang w:val="en-US"/>
+        </w:rPr>
+        <w:t xml:space="preserve"> </w:t>
+      </w:r>
+      <w:r>
+        <w:rPr>
+          <w:lang w:val="en-US"/>
+        </w:rPr>
+        <w:t>Rand Per Basis Point (RPBP</w:t>
+      </w:r>
+      <w:r>
+        <w:rPr>
+          <w:rStyle w:val="FootnoteReference"/>
+          <w:lang w:val="en-US"/>
+        </w:rPr>
+        <w:footnoteReference w:id="1"/>
+      </w:r>
+      <w:r>
+        <w:rPr>
+          <w:lang w:val="en-US"/>
+        </w:rPr>
+        <w:t>).</w:t>
+      </w:r>
+      <w:r>
+        <w:rPr>
+          <w:lang w:val="en-US"/>
+        </w:rPr>
+        <w:t xml:space="preserve"> </w:t>
+      </w:r>
+    </w:p>
+    <w:p>
+      <w:pPr>
+        <w:rPr>
+          <w:lang w:val="en-US"/>
+        </w:rPr>
+      </w:pPr>
+      <w:r>
+        <w:rPr>
+          <w:lang w:val="en-US"/>
+        </w:rPr>
+        <w:t xml:space="preserve">Our analysis shows that given current bond yields and risk numbers, the 20-year bucket (represented by the R2044 bond) produced the highest Sharpe Ratio and consequently the optimal risk adjusted return from the </w:t>
+      </w:r>
+      <w:proofErr w:type="spellStart"/>
+      <w:r>
+        <w:rPr>
+          <w:lang w:val="en-US"/>
+        </w:rPr>
+        <w:t>Govi</w:t>
+      </w:r>
+      <w:proofErr w:type="spellEnd"/>
+      <w:r>
+        <w:rPr>
+          <w:lang w:val="en-US"/>
+        </w:rPr>
+        <w:t xml:space="preserve"> bonds considered.</w:t>
+      </w:r>
+    </w:p>
+    <w:p>
+      <w:pPr>
+        <w:rPr>
+          <w:lang w:val="en-US"/>
+        </w:rPr>
+      </w:pPr>
+      <w:r>
+        <w:rPr>
+          <w:lang w:val="en-US"/>
+        </w:rPr>
+        <w:drawing>
+          <wp:inline distT="0" distB="0" distL="0" distR="0" wp14:anchorId="20679D52" wp14:editId="420B0AB0">
+            <wp:extent cx="3467584" cy="476316"/>
+            <wp:effectExtent l="0" t="0" r="0" b="0"/>
+            <wp:docPr id="18" name="Picture 18"/>
+            <wp:cNvGraphicFramePr>
+              <a:graphicFrameLocks xmlns:a="http://schemas.openxmlformats.org/drawingml/2006/main" noChangeAspect="1"/>
+            </wp:cNvGraphicFramePr>
+            <a:graphic xmlns:a="http://schemas.openxmlformats.org/drawingml/2006/main">
+              <a:graphicData uri="http://schemas.openxmlformats.org/drawingml/2006/picture">
+                <pic:pic xmlns:pic="http://schemas.openxmlformats.org/drawingml/2006/picture">
+                  <pic:nvPicPr>
+                    <pic:cNvPr id="1" name=""/>
+                    <pic:cNvPicPr/>
+                  </pic:nvPicPr>
+                  <pic:blipFill>
+                    <a:blip r:embed="rId7"/>
+                    <a:stretch>
+                      <a:fillRect/>
+                    </a:stretch>
+                  </pic:blipFill>
+                  <pic:spPr>
+                    <a:xfrm>
+                      <a:off x="0" y="0"/>
+                      <a:ext cx="3467584" cy="476316"/>
+                    </a:xfrm>
+                    <a:prstGeom prst="rect">
+                      <a:avLst/>
+                    </a:prstGeom>
+                  </pic:spPr>
+                </pic:pic>
+              </a:graphicData>
+            </a:graphic>
+          </wp:inline>
+        </w:drawing>
+      </w:r>
     </w:p>
     <w:p>
       <w:pPr>
@@ -67,6 +323,652 @@
         </w:rPr>
         <w:t>Final Thoughts</w:t>
       </w:r>
+    </w:p>
+    <w:p>
+      <w:pPr>
+        <w:rPr>
+          <w:lang w:val="en-US"/>
+        </w:rPr>
+      </w:pPr>
+    </w:p>
+    <w:p>
+      <w:pPr>
+        <w:rPr>
+          <w:lang w:val="en-US"/>
+        </w:rPr>
+      </w:pPr>
+      <w:r>
+        <w:rPr>
+          <w:noProof/>
+          <w:lang w:val="en-US"/>
+        </w:rPr>
+        <w:drawing>
+          <wp:inline distT="0" distB="0" distL="0" distR="0" wp14:anchorId="686A09DE" wp14:editId="797ABE36">
+            <wp:extent cx="5729988" cy="1323833"/>
+            <wp:effectExtent l="0" t="0" r="4445" b="0"/>
+            <wp:docPr id="19" name="Picture 19"/>
+            <wp:cNvGraphicFramePr>
+              <a:graphicFrameLocks xmlns:a="http://schemas.openxmlformats.org/drawingml/2006/main" noChangeAspect="1"/>
+            </wp:cNvGraphicFramePr>
+            <a:graphic xmlns:a="http://schemas.openxmlformats.org/drawingml/2006/main">
+              <a:graphicData uri="http://schemas.openxmlformats.org/drawingml/2006/picture">
+                <pic:pic xmlns:pic="http://schemas.openxmlformats.org/drawingml/2006/picture">
+                  <pic:nvPicPr>
+                    <pic:cNvPr id="0" name="Picture 1"/>
+                    <pic:cNvPicPr>
+                      <a:picLocks noChangeAspect="1" noChangeArrowheads="1"/>
+                    </pic:cNvPicPr>
+                  </pic:nvPicPr>
+                  <pic:blipFill>
+                    <a:blip r:embed="rId8">
+                      <a:extLst>
+                        <a:ext uri="{28A0092B-C50C-407E-A947-70E740481C1C}">
+                          <a14:useLocalDpi xmlns:a14="http://schemas.microsoft.com/office/drawing/2010/main" val="0"/>
+                        </a:ext>
+                      </a:extLst>
+                    </a:blip>
+                    <a:srcRect/>
+                    <a:stretch>
+                      <a:fillRect/>
+                    </a:stretch>
+                  </pic:blipFill>
+                  <pic:spPr bwMode="auto">
+                    <a:xfrm>
+                      <a:off x="0" y="0"/>
+                      <a:ext cx="5746987" cy="1327760"/>
+                    </a:xfrm>
+                    <a:prstGeom prst="rect">
+                      <a:avLst/>
+                    </a:prstGeom>
+                    <a:noFill/>
+                    <a:ln>
+                      <a:noFill/>
+                    </a:ln>
+                  </pic:spPr>
+                </pic:pic>
+              </a:graphicData>
+            </a:graphic>
+          </wp:inline>
+        </w:drawing>
+      </w:r>
+    </w:p>
+    <w:p>
+      <w:pPr>
+        <w:rPr>
+          <w:lang w:val="en-US"/>
+        </w:rPr>
+      </w:pPr>
+      <w:r>
+        <w:rPr>
+          <w:lang w:val="en-US"/>
+        </w:rPr>
+        <w:drawing>
+          <wp:inline distT="0" distB="0" distL="0" distR="0" wp14:anchorId="3A40D9C0" wp14:editId="4BB8AB24">
+            <wp:extent cx="5731510" cy="1340485"/>
+            <wp:effectExtent l="0" t="0" r="2540" b="0"/>
+            <wp:docPr id="1" name="Picture 1"/>
+            <wp:cNvGraphicFramePr>
+              <a:graphicFrameLocks xmlns:a="http://schemas.openxmlformats.org/drawingml/2006/main" noChangeAspect="1"/>
+            </wp:cNvGraphicFramePr>
+            <a:graphic xmlns:a="http://schemas.openxmlformats.org/drawingml/2006/main">
+              <a:graphicData uri="http://schemas.openxmlformats.org/drawingml/2006/picture">
+                <pic:pic xmlns:pic="http://schemas.openxmlformats.org/drawingml/2006/picture">
+                  <pic:nvPicPr>
+                    <pic:cNvPr id="1" name=""/>
+                    <pic:cNvPicPr/>
+                  </pic:nvPicPr>
+                  <pic:blipFill>
+                    <a:blip r:embed="rId9"/>
+                    <a:stretch>
+                      <a:fillRect/>
+                    </a:stretch>
+                  </pic:blipFill>
+                  <pic:spPr>
+                    <a:xfrm>
+                      <a:off x="0" y="0"/>
+                      <a:ext cx="5731510" cy="1340485"/>
+                    </a:xfrm>
+                    <a:prstGeom prst="rect">
+                      <a:avLst/>
+                    </a:prstGeom>
+                  </pic:spPr>
+                </pic:pic>
+              </a:graphicData>
+            </a:graphic>
+          </wp:inline>
+        </w:drawing>
+      </w:r>
+    </w:p>
+    <w:p>
+      <w:pPr>
+        <w:rPr>
+          <w:lang w:val="en-US"/>
+        </w:rPr>
+      </w:pPr>
+    </w:p>
+    <w:p>
+      <w:pPr>
+        <w:rPr>
+          <w:lang w:val="en-US"/>
+        </w:rPr>
+      </w:pPr>
+      <w:r>
+        <w:rPr>
+          <w:lang w:val="en-US"/>
+        </w:rPr>
+        <w:lastRenderedPageBreak/>
+        <w:drawing>
+          <wp:inline distT="0" distB="0" distL="0" distR="0" wp14:anchorId="3B7DA1B0" wp14:editId="2820AC67">
+            <wp:extent cx="5731510" cy="1330325"/>
+            <wp:effectExtent l="0" t="0" r="2540" b="3175"/>
+            <wp:docPr id="5" name="Picture 5" descr="A table with numbers and a number of objects&#10;&#10;Description automatically generated"/>
+            <wp:cNvGraphicFramePr>
+              <a:graphicFrameLocks xmlns:a="http://schemas.openxmlformats.org/drawingml/2006/main" noChangeAspect="1"/>
+            </wp:cNvGraphicFramePr>
+            <a:graphic xmlns:a="http://schemas.openxmlformats.org/drawingml/2006/main">
+              <a:graphicData uri="http://schemas.openxmlformats.org/drawingml/2006/picture">
+                <pic:pic xmlns:pic="http://schemas.openxmlformats.org/drawingml/2006/picture">
+                  <pic:nvPicPr>
+                    <pic:cNvPr id="5" name="Picture 5" descr="A table with numbers and a number of objects&#10;&#10;Description automatically generated"/>
+                    <pic:cNvPicPr/>
+                  </pic:nvPicPr>
+                  <pic:blipFill>
+                    <a:blip r:embed="rId10"/>
+                    <a:stretch>
+                      <a:fillRect/>
+                    </a:stretch>
+                  </pic:blipFill>
+                  <pic:spPr>
+                    <a:xfrm>
+                      <a:off x="0" y="0"/>
+                      <a:ext cx="5731510" cy="1330325"/>
+                    </a:xfrm>
+                    <a:prstGeom prst="rect">
+                      <a:avLst/>
+                    </a:prstGeom>
+                  </pic:spPr>
+                </pic:pic>
+              </a:graphicData>
+            </a:graphic>
+          </wp:inline>
+        </w:drawing>
+      </w:r>
+    </w:p>
+    <w:p>
+      <w:pPr>
+        <w:rPr>
+          <w:lang w:val="en-US"/>
+        </w:rPr>
+      </w:pPr>
+    </w:p>
+    <w:p>
+      <w:pPr>
+        <w:rPr>
+          <w:lang w:val="en-US"/>
+        </w:rPr>
+      </w:pPr>
+      <w:r>
+        <w:rPr>
+          <w:lang w:val="en-US"/>
+        </w:rPr>
+        <w:drawing>
+          <wp:inline distT="0" distB="0" distL="0" distR="0" wp14:anchorId="1F21EFF9" wp14:editId="6C2D378E">
+            <wp:extent cx="5731510" cy="1326515"/>
+            <wp:effectExtent l="0" t="0" r="2540" b="6985"/>
+            <wp:docPr id="6" name="Picture 6" descr="A table with numbers and percentages&#10;&#10;Description automatically generated"/>
+            <wp:cNvGraphicFramePr>
+              <a:graphicFrameLocks xmlns:a="http://schemas.openxmlformats.org/drawingml/2006/main" noChangeAspect="1"/>
+            </wp:cNvGraphicFramePr>
+            <a:graphic xmlns:a="http://schemas.openxmlformats.org/drawingml/2006/main">
+              <a:graphicData uri="http://schemas.openxmlformats.org/drawingml/2006/picture">
+                <pic:pic xmlns:pic="http://schemas.openxmlformats.org/drawingml/2006/picture">
+                  <pic:nvPicPr>
+                    <pic:cNvPr id="6" name="Picture 6" descr="A table with numbers and percentages&#10;&#10;Description automatically generated"/>
+                    <pic:cNvPicPr/>
+                  </pic:nvPicPr>
+                  <pic:blipFill>
+                    <a:blip r:embed="rId11"/>
+                    <a:stretch>
+                      <a:fillRect/>
+                    </a:stretch>
+                  </pic:blipFill>
+                  <pic:spPr>
+                    <a:xfrm>
+                      <a:off x="0" y="0"/>
+                      <a:ext cx="5731510" cy="1326515"/>
+                    </a:xfrm>
+                    <a:prstGeom prst="rect">
+                      <a:avLst/>
+                    </a:prstGeom>
+                  </pic:spPr>
+                </pic:pic>
+              </a:graphicData>
+            </a:graphic>
+          </wp:inline>
+        </w:drawing>
+      </w:r>
+    </w:p>
+    <w:p>
+      <w:pPr>
+        <w:rPr>
+          <w:lang w:val="en-US"/>
+        </w:rPr>
+      </w:pPr>
+    </w:p>
+    <w:p>
+      <w:pPr>
+        <w:rPr>
+          <w:lang w:val="en-US"/>
+        </w:rPr>
+      </w:pPr>
+      <w:r>
+        <w:rPr>
+          <w:lang w:val="en-US"/>
+        </w:rPr>
+        <w:drawing>
+          <wp:inline distT="0" distB="0" distL="0" distR="0" wp14:anchorId="4BD3C590" wp14:editId="1036FDFC">
+            <wp:extent cx="5731510" cy="2703830"/>
+            <wp:effectExtent l="0" t="0" r="2540" b="1270"/>
+            <wp:docPr id="7" name="Picture 7"/>
+            <wp:cNvGraphicFramePr>
+              <a:graphicFrameLocks xmlns:a="http://schemas.openxmlformats.org/drawingml/2006/main" noChangeAspect="1"/>
+            </wp:cNvGraphicFramePr>
+            <a:graphic xmlns:a="http://schemas.openxmlformats.org/drawingml/2006/main">
+              <a:graphicData uri="http://schemas.openxmlformats.org/drawingml/2006/picture">
+                <pic:pic xmlns:pic="http://schemas.openxmlformats.org/drawingml/2006/picture">
+                  <pic:nvPicPr>
+                    <pic:cNvPr id="1" name=""/>
+                    <pic:cNvPicPr/>
+                  </pic:nvPicPr>
+                  <pic:blipFill>
+                    <a:blip r:embed="rId12"/>
+                    <a:stretch>
+                      <a:fillRect/>
+                    </a:stretch>
+                  </pic:blipFill>
+                  <pic:spPr>
+                    <a:xfrm>
+                      <a:off x="0" y="0"/>
+                      <a:ext cx="5731510" cy="2703830"/>
+                    </a:xfrm>
+                    <a:prstGeom prst="rect">
+                      <a:avLst/>
+                    </a:prstGeom>
+                  </pic:spPr>
+                </pic:pic>
+              </a:graphicData>
+            </a:graphic>
+          </wp:inline>
+        </w:drawing>
+      </w:r>
+    </w:p>
+    <w:p>
+      <w:pPr>
+        <w:rPr>
+          <w:lang w:val="en-US"/>
+        </w:rPr>
+      </w:pPr>
+    </w:p>
+    <w:p>
+      <w:pPr>
+        <w:rPr>
+          <w:lang w:val="en-US"/>
+        </w:rPr>
+      </w:pPr>
+      <w:r>
+        <w:rPr>
+          <w:lang w:val="en-US"/>
+        </w:rPr>
+        <w:lastRenderedPageBreak/>
+        <w:drawing>
+          <wp:inline distT="0" distB="0" distL="0" distR="0" wp14:anchorId="6065098B" wp14:editId="24521761">
+            <wp:extent cx="5731510" cy="2729865"/>
+            <wp:effectExtent l="0" t="0" r="2540" b="0"/>
+            <wp:docPr id="8" name="Picture 8" descr="A graph of blue squares&#10;&#10;Description automatically generated"/>
+            <wp:cNvGraphicFramePr>
+              <a:graphicFrameLocks xmlns:a="http://schemas.openxmlformats.org/drawingml/2006/main" noChangeAspect="1"/>
+            </wp:cNvGraphicFramePr>
+            <a:graphic xmlns:a="http://schemas.openxmlformats.org/drawingml/2006/main">
+              <a:graphicData uri="http://schemas.openxmlformats.org/drawingml/2006/picture">
+                <pic:pic xmlns:pic="http://schemas.openxmlformats.org/drawingml/2006/picture">
+                  <pic:nvPicPr>
+                    <pic:cNvPr id="8" name="Picture 8" descr="A graph of blue squares&#10;&#10;Description automatically generated"/>
+                    <pic:cNvPicPr/>
+                  </pic:nvPicPr>
+                  <pic:blipFill>
+                    <a:blip r:embed="rId13"/>
+                    <a:stretch>
+                      <a:fillRect/>
+                    </a:stretch>
+                  </pic:blipFill>
+                  <pic:spPr>
+                    <a:xfrm>
+                      <a:off x="0" y="0"/>
+                      <a:ext cx="5731510" cy="2729865"/>
+                    </a:xfrm>
+                    <a:prstGeom prst="rect">
+                      <a:avLst/>
+                    </a:prstGeom>
+                  </pic:spPr>
+                </pic:pic>
+              </a:graphicData>
+            </a:graphic>
+          </wp:inline>
+        </w:drawing>
+      </w:r>
+    </w:p>
+    <w:p>
+      <w:pPr>
+        <w:rPr>
+          <w:lang w:val="en-US"/>
+        </w:rPr>
+      </w:pPr>
+      <w:r>
+        <w:rPr>
+          <w:lang w:val="en-US"/>
+        </w:rPr>
+        <w:drawing>
+          <wp:inline distT="0" distB="0" distL="0" distR="0" wp14:anchorId="7D86081D" wp14:editId="14DE0DFA">
+            <wp:extent cx="5731510" cy="2757170"/>
+            <wp:effectExtent l="0" t="0" r="2540" b="5080"/>
+            <wp:docPr id="9" name="Picture 9" descr="A graph of blue rectangular bars&#10;&#10;Description automatically generated with medium confidence"/>
+            <wp:cNvGraphicFramePr>
+              <a:graphicFrameLocks xmlns:a="http://schemas.openxmlformats.org/drawingml/2006/main" noChangeAspect="1"/>
+            </wp:cNvGraphicFramePr>
+            <a:graphic xmlns:a="http://schemas.openxmlformats.org/drawingml/2006/main">
+              <a:graphicData uri="http://schemas.openxmlformats.org/drawingml/2006/picture">
+                <pic:pic xmlns:pic="http://schemas.openxmlformats.org/drawingml/2006/picture">
+                  <pic:nvPicPr>
+                    <pic:cNvPr id="9" name="Picture 9" descr="A graph of blue rectangular bars&#10;&#10;Description automatically generated with medium confidence"/>
+                    <pic:cNvPicPr/>
+                  </pic:nvPicPr>
+                  <pic:blipFill>
+                    <a:blip r:embed="rId14"/>
+                    <a:stretch>
+                      <a:fillRect/>
+                    </a:stretch>
+                  </pic:blipFill>
+                  <pic:spPr>
+                    <a:xfrm>
+                      <a:off x="0" y="0"/>
+                      <a:ext cx="5731510" cy="2757170"/>
+                    </a:xfrm>
+                    <a:prstGeom prst="rect">
+                      <a:avLst/>
+                    </a:prstGeom>
+                  </pic:spPr>
+                </pic:pic>
+              </a:graphicData>
+            </a:graphic>
+          </wp:inline>
+        </w:drawing>
+      </w:r>
+    </w:p>
+    <w:p>
+      <w:pPr>
+        <w:rPr>
+          <w:lang w:val="en-US"/>
+        </w:rPr>
+      </w:pPr>
+    </w:p>
+    <w:p>
+      <w:pPr>
+        <w:rPr>
+          <w:lang w:val="en-US"/>
+        </w:rPr>
+      </w:pPr>
+      <w:r>
+        <w:rPr>
+          <w:lang w:val="en-US"/>
+        </w:rPr>
+        <w:drawing>
+          <wp:inline distT="0" distB="0" distL="0" distR="0" wp14:anchorId="427FFFD1" wp14:editId="0D9539BF">
+            <wp:extent cx="5731510" cy="2705100"/>
+            <wp:effectExtent l="0" t="0" r="2540" b="0"/>
+            <wp:docPr id="10" name="Picture 10" descr="A graph of blue squares&#10;&#10;Description automatically generated with medium confidence"/>
+            <wp:cNvGraphicFramePr>
+              <a:graphicFrameLocks xmlns:a="http://schemas.openxmlformats.org/drawingml/2006/main" noChangeAspect="1"/>
+            </wp:cNvGraphicFramePr>
+            <a:graphic xmlns:a="http://schemas.openxmlformats.org/drawingml/2006/main">
+              <a:graphicData uri="http://schemas.openxmlformats.org/drawingml/2006/picture">
+                <pic:pic xmlns:pic="http://schemas.openxmlformats.org/drawingml/2006/picture">
+                  <pic:nvPicPr>
+                    <pic:cNvPr id="10" name="Picture 10" descr="A graph of blue squares&#10;&#10;Description automatically generated with medium confidence"/>
+                    <pic:cNvPicPr/>
+                  </pic:nvPicPr>
+                  <pic:blipFill>
+                    <a:blip r:embed="rId15"/>
+                    <a:stretch>
+                      <a:fillRect/>
+                    </a:stretch>
+                  </pic:blipFill>
+                  <pic:spPr>
+                    <a:xfrm>
+                      <a:off x="0" y="0"/>
+                      <a:ext cx="5731510" cy="2705100"/>
+                    </a:xfrm>
+                    <a:prstGeom prst="rect">
+                      <a:avLst/>
+                    </a:prstGeom>
+                  </pic:spPr>
+                </pic:pic>
+              </a:graphicData>
+            </a:graphic>
+          </wp:inline>
+        </w:drawing>
+      </w:r>
+    </w:p>
+    <w:p>
+      <w:pPr>
+        <w:rPr>
+          <w:lang w:val="en-US"/>
+        </w:rPr>
+      </w:pPr>
+    </w:p>
+    <w:p>
+      <w:pPr>
+        <w:rPr>
+          <w:lang w:val="en-US"/>
+        </w:rPr>
+      </w:pPr>
+      <w:r>
+        <w:rPr>
+          <w:lang w:val="en-US"/>
+        </w:rPr>
+        <w:drawing>
+          <wp:inline distT="0" distB="0" distL="0" distR="0" wp14:anchorId="08091BE6" wp14:editId="67E58984">
+            <wp:extent cx="5731510" cy="2751455"/>
+            <wp:effectExtent l="0" t="0" r="2540" b="0"/>
+            <wp:docPr id="11" name="Picture 11" descr="A graph of blue bars&#10;&#10;Description automatically generated"/>
+            <wp:cNvGraphicFramePr>
+              <a:graphicFrameLocks xmlns:a="http://schemas.openxmlformats.org/drawingml/2006/main" noChangeAspect="1"/>
+            </wp:cNvGraphicFramePr>
+            <a:graphic xmlns:a="http://schemas.openxmlformats.org/drawingml/2006/main">
+              <a:graphicData uri="http://schemas.openxmlformats.org/drawingml/2006/picture">
+                <pic:pic xmlns:pic="http://schemas.openxmlformats.org/drawingml/2006/picture">
+                  <pic:nvPicPr>
+                    <pic:cNvPr id="11" name="Picture 11" descr="A graph of blue bars&#10;&#10;Description automatically generated"/>
+                    <pic:cNvPicPr/>
+                  </pic:nvPicPr>
+                  <pic:blipFill>
+                    <a:blip r:embed="rId16"/>
+                    <a:stretch>
+                      <a:fillRect/>
+                    </a:stretch>
+                  </pic:blipFill>
+                  <pic:spPr>
+                    <a:xfrm>
+                      <a:off x="0" y="0"/>
+                      <a:ext cx="5731510" cy="2751455"/>
+                    </a:xfrm>
+                    <a:prstGeom prst="rect">
+                      <a:avLst/>
+                    </a:prstGeom>
+                  </pic:spPr>
+                </pic:pic>
+              </a:graphicData>
+            </a:graphic>
+          </wp:inline>
+        </w:drawing>
+      </w:r>
+    </w:p>
+    <w:p>
+      <w:pPr>
+        <w:rPr>
+          <w:lang w:val="en-US"/>
+        </w:rPr>
+      </w:pPr>
+    </w:p>
+    <w:p>
+      <w:pPr>
+        <w:rPr>
+          <w:lang w:val="en-US"/>
+        </w:rPr>
+      </w:pPr>
+    </w:p>
+    <w:p>
+      <w:pPr>
+        <w:rPr>
+          <w:lang w:val="en-US"/>
+        </w:rPr>
+      </w:pPr>
+      <w:r>
+        <w:rPr>
+          <w:lang w:val="en-US"/>
+        </w:rPr>
+        <w:drawing>
+          <wp:inline distT="0" distB="0" distL="0" distR="0" wp14:anchorId="703AAD29" wp14:editId="1E0DA0B3">
+            <wp:extent cx="5731510" cy="2585720"/>
+            <wp:effectExtent l="0" t="0" r="2540" b="5080"/>
+            <wp:docPr id="16" name="Picture 16"/>
+            <wp:cNvGraphicFramePr>
+              <a:graphicFrameLocks xmlns:a="http://schemas.openxmlformats.org/drawingml/2006/main" noChangeAspect="1"/>
+            </wp:cNvGraphicFramePr>
+            <a:graphic xmlns:a="http://schemas.openxmlformats.org/drawingml/2006/main">
+              <a:graphicData uri="http://schemas.openxmlformats.org/drawingml/2006/picture">
+                <pic:pic xmlns:pic="http://schemas.openxmlformats.org/drawingml/2006/picture">
+                  <pic:nvPicPr>
+                    <pic:cNvPr id="1" name=""/>
+                    <pic:cNvPicPr/>
+                  </pic:nvPicPr>
+                  <pic:blipFill>
+                    <a:blip r:embed="rId17"/>
+                    <a:stretch>
+                      <a:fillRect/>
+                    </a:stretch>
+                  </pic:blipFill>
+                  <pic:spPr>
+                    <a:xfrm>
+                      <a:off x="0" y="0"/>
+                      <a:ext cx="5731510" cy="2585720"/>
+                    </a:xfrm>
+                    <a:prstGeom prst="rect">
+                      <a:avLst/>
+                    </a:prstGeom>
+                  </pic:spPr>
+                </pic:pic>
+              </a:graphicData>
+            </a:graphic>
+          </wp:inline>
+        </w:drawing>
+      </w:r>
+    </w:p>
+    <w:p>
+      <w:pPr>
+        <w:rPr>
+          <w:lang w:val="en-US"/>
+        </w:rPr>
+      </w:pPr>
+    </w:p>
+    <w:p>
+      <w:pPr>
+        <w:rPr>
+          <w:lang w:val="en-US"/>
+        </w:rPr>
+      </w:pPr>
+      <w:r>
+        <w:rPr>
+          <w:lang w:val="en-US"/>
+        </w:rPr>
+        <w:lastRenderedPageBreak/>
+        <w:drawing>
+          <wp:inline distT="0" distB="0" distL="0" distR="0" wp14:anchorId="0DE2CE21" wp14:editId="385969D9">
+            <wp:extent cx="5731510" cy="2734310"/>
+            <wp:effectExtent l="0" t="0" r="2540" b="8890"/>
+            <wp:docPr id="17" name="Picture 17" descr="A graph with numbers and a bar&#10;&#10;Description automatically generated"/>
+            <wp:cNvGraphicFramePr>
+              <a:graphicFrameLocks xmlns:a="http://schemas.openxmlformats.org/drawingml/2006/main" noChangeAspect="1"/>
+            </wp:cNvGraphicFramePr>
+            <a:graphic xmlns:a="http://schemas.openxmlformats.org/drawingml/2006/main">
+              <a:graphicData uri="http://schemas.openxmlformats.org/drawingml/2006/picture">
+                <pic:pic xmlns:pic="http://schemas.openxmlformats.org/drawingml/2006/picture">
+                  <pic:nvPicPr>
+                    <pic:cNvPr id="17" name="Picture 17" descr="A graph with numbers and a bar&#10;&#10;Description automatically generated"/>
+                    <pic:cNvPicPr/>
+                  </pic:nvPicPr>
+                  <pic:blipFill>
+                    <a:blip r:embed="rId18"/>
+                    <a:stretch>
+                      <a:fillRect/>
+                    </a:stretch>
+                  </pic:blipFill>
+                  <pic:spPr>
+                    <a:xfrm>
+                      <a:off x="0" y="0"/>
+                      <a:ext cx="5731510" cy="2734310"/>
+                    </a:xfrm>
+                    <a:prstGeom prst="rect">
+                      <a:avLst/>
+                    </a:prstGeom>
+                  </pic:spPr>
+                </pic:pic>
+              </a:graphicData>
+            </a:graphic>
+          </wp:inline>
+        </w:drawing>
+      </w:r>
+    </w:p>
+    <w:p>
+      <w:pPr>
+        <w:rPr>
+          <w:lang w:val="en-US"/>
+        </w:rPr>
+      </w:pPr>
+    </w:p>
+    <w:p>
+      <w:pPr>
+        <w:rPr>
+          <w:lang w:val="en-US"/>
+        </w:rPr>
+      </w:pPr>
+    </w:p>
+    <w:p>
+      <w:pPr>
+        <w:rPr>
+          <w:lang w:val="en-US"/>
+        </w:rPr>
+      </w:pPr>
+    </w:p>
+    <w:p>
+      <w:pPr>
+        <w:rPr>
+          <w:lang w:val="en-US"/>
+        </w:rPr>
+      </w:pPr>
+    </w:p>
+    <w:p>
+      <w:pPr>
+        <w:rPr>
+          <w:lang w:val="en-US"/>
+        </w:rPr>
+      </w:pPr>
+    </w:p>
+    <w:p>
+      <w:pPr>
+        <w:rPr>
+          <w:lang w:val="en-US"/>
+        </w:rPr>
+      </w:pPr>
     </w:p>
     <w:p>
       <w:pPr>
@@ -83,6 +985,311 @@
     </w:sectPr>
   </w:body>
 </w:document>
+</file>
+
+<file path=word/endnotes.xml><?xml version="1.0" encoding="utf-8"?>
+<w:endnotes xmlns:wpc="http://schemas.microsoft.com/office/word/2010/wordprocessingCanvas" xmlns:cx="http://schemas.microsoft.com/office/drawing/2014/chartex" xmlns:cx1="http://schemas.microsoft.com/office/drawing/2015/9/8/chartex" xmlns:cx2="http://schemas.microsoft.com/office/drawing/2015/10/21/chartex" xmlns:cx3="http://schemas.microsoft.com/office/drawing/2016/5/9/chartex" xmlns:cx4="http://schemas.microsoft.com/office/drawing/2016/5/10/chartex" xmlns:cx5="http://schemas.microsoft.com/office/drawing/2016/5/11/chartex" xmlns:cx6="http://schemas.microsoft.com/office/drawing/2016/5/12/chartex" xmlns:cx7="http://schemas.microsoft.com/office/drawing/2016/5/13/chartex" xmlns:cx8="http://schemas.microsoft.com/office/drawing/2016/5/14/chartex" xmlns:mc="http://schemas.openxmlformats.org/markup-compatibility/2006" xmlns:aink="http://schemas.microsoft.com/office/drawing/2016/ink" xmlns:am3d="http://schemas.microsoft.com/office/drawing/2017/model3d" xmlns:o="urn:schemas-microsoft-com:office:office" xmlns:oel="http://schemas.microsoft.com/office/2019/extlst" xmlns:r="http://schemas.openxmlformats.org/officeDocument/2006/relationships" xmlns:m="http://schemas.openxmlformats.org/officeDocument/2006/math" xmlns:v="urn:schemas-microsoft-com:vml" xmlns:wp14="http://schemas.microsoft.com/office/word/2010/wordprocessingDrawing" xmlns:wp="http://schemas.openxmlformats.org/drawingml/2006/wordprocessingDrawing" xmlns:w10="urn:schemas-microsoft-com:office:word" xmlns:w="http://schemas.openxmlformats.org/wordprocessingml/2006/main" xmlns:w14="http://schemas.microsoft.com/office/word/2010/wordml" xmlns:w15="http://schemas.microsoft.com/office/word/2012/wordml" xmlns:w16cex="http://schemas.microsoft.com/office/word/2018/wordml/cex" xmlns:w16cid="http://schemas.microsoft.com/office/word/2016/wordml/cid" xmlns:w16="http://schemas.microsoft.com/office/word/2018/wordml" xmlns:w16sdtdh="http://schemas.microsoft.com/office/word/2020/wordml/sdtdatahash" xmlns:w16se="http://schemas.microsoft.com/office/word/2015/wordml/symex" xmlns:wpg="http://schemas.microsoft.com/office/word/2010/wordprocessingGroup" xmlns:wpi="http://schemas.microsoft.com/office/word/2010/wordprocessingInk" xmlns:wne="http://schemas.microsoft.com/office/word/2006/wordml" xmlns:wps="http://schemas.microsoft.com/office/word/2010/wordprocessingShape" mc:Ignorable="w14 w15 w16se w16cid w16 w16cex w16sdtdh wp14">
+  <w:endnote w:type="separator" w:id="-1">
+    <w:p>
+      <w:pPr>
+        <w:spacing w:after="0" w:line="240" w:lineRule="auto"/>
+      </w:pPr>
+      <w:r>
+        <w:separator/>
+      </w:r>
+    </w:p>
+  </w:endnote>
+  <w:endnote w:type="continuationSeparator" w:id="0">
+    <w:p>
+      <w:pPr>
+        <w:spacing w:after="0" w:line="240" w:lineRule="auto"/>
+      </w:pPr>
+      <w:r>
+        <w:continuationSeparator/>
+      </w:r>
+    </w:p>
+  </w:endnote>
+</w:endnotes>
+</file>
+
+<file path=word/footnotes.xml><?xml version="1.0" encoding="utf-8"?>
+<w:footnotes xmlns:wpc="http://schemas.microsoft.com/office/word/2010/wordprocessingCanvas" xmlns:cx="http://schemas.microsoft.com/office/drawing/2014/chartex" xmlns:cx1="http://schemas.microsoft.com/office/drawing/2015/9/8/chartex" xmlns:cx2="http://schemas.microsoft.com/office/drawing/2015/10/21/chartex" xmlns:cx3="http://schemas.microsoft.com/office/drawing/2016/5/9/chartex" xmlns:cx4="http://schemas.microsoft.com/office/drawing/2016/5/10/chartex" xmlns:cx5="http://schemas.microsoft.com/office/drawing/2016/5/11/chartex" xmlns:cx6="http://schemas.microsoft.com/office/drawing/2016/5/12/chartex" xmlns:cx7="http://schemas.microsoft.com/office/drawing/2016/5/13/chartex" xmlns:cx8="http://schemas.microsoft.com/office/drawing/2016/5/14/chartex" xmlns:mc="http://schemas.openxmlformats.org/markup-compatibility/2006" xmlns:aink="http://schemas.microsoft.com/office/drawing/2016/ink" xmlns:am3d="http://schemas.microsoft.com/office/drawing/2017/model3d" xmlns:o="urn:schemas-microsoft-com:office:office" xmlns:oel="http://schemas.microsoft.com/office/2019/extlst" xmlns:r="http://schemas.openxmlformats.org/officeDocument/2006/relationships" xmlns:m="http://schemas.openxmlformats.org/officeDocument/2006/math" xmlns:v="urn:schemas-microsoft-com:vml" xmlns:wp14="http://schemas.microsoft.com/office/word/2010/wordprocessingDrawing" xmlns:wp="http://schemas.openxmlformats.org/drawingml/2006/wordprocessingDrawing" xmlns:w10="urn:schemas-microsoft-com:office:word" xmlns:w="http://schemas.openxmlformats.org/wordprocessingml/2006/main" xmlns:w14="http://schemas.microsoft.com/office/word/2010/wordml" xmlns:w15="http://schemas.microsoft.com/office/word/2012/wordml" xmlns:w16cex="http://schemas.microsoft.com/office/word/2018/wordml/cex" xmlns:w16cid="http://schemas.microsoft.com/office/word/2016/wordml/cid" xmlns:w16="http://schemas.microsoft.com/office/word/2018/wordml" xmlns:w16sdtdh="http://schemas.microsoft.com/office/word/2020/wordml/sdtdatahash" xmlns:w16se="http://schemas.microsoft.com/office/word/2015/wordml/symex" xmlns:wpg="http://schemas.microsoft.com/office/word/2010/wordprocessingGroup" xmlns:wpi="http://schemas.microsoft.com/office/word/2010/wordprocessingInk" xmlns:wne="http://schemas.microsoft.com/office/word/2006/wordml" xmlns:wps="http://schemas.microsoft.com/office/word/2010/wordprocessingShape" mc:Ignorable="w14 w15 w16se w16cid w16 w16cex w16sdtdh wp14">
+  <w:footnote w:type="separator" w:id="-1">
+    <w:p>
+      <w:pPr>
+        <w:spacing w:after="0" w:line="240" w:lineRule="auto"/>
+      </w:pPr>
+      <w:r>
+        <w:separator/>
+      </w:r>
+    </w:p>
+  </w:footnote>
+  <w:footnote w:type="continuationSeparator" w:id="0">
+    <w:p>
+      <w:pPr>
+        <w:spacing w:after="0" w:line="240" w:lineRule="auto"/>
+      </w:pPr>
+      <w:r>
+        <w:continuationSeparator/>
+      </w:r>
+    </w:p>
+  </w:footnote>
+  <w:footnote w:id="1">
+    <w:p>
+      <w:pPr>
+        <w:pStyle w:val="Footer"/>
+        <w:rPr>
+          <w:sz w:val="20"/>
+          <w:szCs w:val="20"/>
+        </w:rPr>
+      </w:pPr>
+      <w:r>
+        <w:rPr>
+          <w:rStyle w:val="FootnoteReference"/>
+          <w:sz w:val="20"/>
+          <w:szCs w:val="20"/>
+        </w:rPr>
+        <w:footnoteRef/>
+      </w:r>
+      <w:r>
+        <w:rPr>
+          <w:sz w:val="20"/>
+          <w:szCs w:val="20"/>
+        </w:rPr>
+        <w:t xml:space="preserve"> </w:t>
+      </w:r>
+      <w:r>
+        <w:rPr>
+          <w:sz w:val="20"/>
+          <w:szCs w:val="20"/>
+        </w:rPr>
+        <w:t>The RPBP gauges the change in bond price for a one basis point change in yield</w:t>
+      </w:r>
+      <w:r>
+        <w:rPr>
+          <w:sz w:val="20"/>
+          <w:szCs w:val="20"/>
+        </w:rPr>
+        <w:t xml:space="preserve"> (</w:t>
+      </w:r>
+      <w:r>
+        <w:rPr>
+          <w:rFonts w:cstheme="minorHAnsi"/>
+          <w:sz w:val="20"/>
+          <w:szCs w:val="20"/>
+        </w:rPr>
+        <w:t>∆</w:t>
+      </w:r>
+      <w:r>
+        <w:rPr>
+          <w:sz w:val="20"/>
+          <w:szCs w:val="20"/>
+        </w:rPr>
+        <w:t>y)</w:t>
+      </w:r>
+      <w:r>
+        <w:rPr>
+          <w:sz w:val="20"/>
+          <w:szCs w:val="20"/>
+        </w:rPr>
+        <w:t>. The price difference is approximated using the bonds Modified Duration (</w:t>
+      </w:r>
+      <w:proofErr w:type="spellStart"/>
+      <w:r>
+        <w:rPr>
+          <w:sz w:val="20"/>
+          <w:szCs w:val="20"/>
+        </w:rPr>
+        <w:t>MDur</w:t>
+      </w:r>
+      <w:proofErr w:type="spellEnd"/>
+      <w:r>
+        <w:rPr>
+          <w:sz w:val="20"/>
+          <w:szCs w:val="20"/>
+        </w:rPr>
+        <w:t xml:space="preserve">) and Convexity (Conv) measures </w:t>
+      </w:r>
+      <w:r>
+        <w:rPr>
+          <w:sz w:val="20"/>
+          <w:szCs w:val="20"/>
+        </w:rPr>
+        <w:t>as shown below:</w:t>
+      </w:r>
+    </w:p>
+    <w:p>
+      <w:pPr>
+        <w:pStyle w:val="Footer"/>
+        <w:rPr>
+          <w:sz w:val="20"/>
+          <w:szCs w:val="20"/>
+        </w:rPr>
+      </w:pPr>
+    </w:p>
+    <w:p>
+      <w:pPr>
+        <w:pStyle w:val="Footer"/>
+        <w:ind w:firstLine="2880"/>
+        <w:rPr>
+          <w:b/>
+          <w:bCs/>
+          <w:sz w:val="20"/>
+          <w:szCs w:val="20"/>
+        </w:rPr>
+      </w:pPr>
+      <w:r>
+        <w:rPr>
+          <w:rFonts w:cstheme="minorHAnsi"/>
+          <w:b/>
+          <w:bCs/>
+          <w:sz w:val="20"/>
+          <w:szCs w:val="20"/>
+        </w:rPr>
+        <w:t>∆</w:t>
+      </w:r>
+      <w:r>
+        <w:rPr>
+          <w:b/>
+          <w:bCs/>
+          <w:sz w:val="20"/>
+          <w:szCs w:val="20"/>
+        </w:rPr>
+        <w:t>P = (-</w:t>
+      </w:r>
+      <w:proofErr w:type="spellStart"/>
+      <w:r>
+        <w:rPr>
+          <w:b/>
+          <w:bCs/>
+          <w:sz w:val="20"/>
+          <w:szCs w:val="20"/>
+        </w:rPr>
+        <w:t>MDur</w:t>
+      </w:r>
+      <w:proofErr w:type="spellEnd"/>
+      <w:r>
+        <w:rPr>
+          <w:b/>
+          <w:bCs/>
+          <w:sz w:val="20"/>
+          <w:szCs w:val="20"/>
+        </w:rPr>
+        <w:t xml:space="preserve">) x P x </w:t>
+      </w:r>
+      <w:r>
+        <w:rPr>
+          <w:rFonts w:cstheme="minorHAnsi"/>
+          <w:b/>
+          <w:bCs/>
+          <w:sz w:val="20"/>
+          <w:szCs w:val="20"/>
+        </w:rPr>
+        <w:t>∆</w:t>
+      </w:r>
+      <w:r>
+        <w:rPr>
+          <w:b/>
+          <w:bCs/>
+          <w:sz w:val="20"/>
+          <w:szCs w:val="20"/>
+        </w:rPr>
+        <w:t xml:space="preserve">y + </w:t>
+      </w:r>
+      <m:oMath>
+        <m:f>
+          <m:fPr>
+            <m:ctrlPr>
+              <w:rPr>
+                <w:rFonts w:ascii="Cambria Math" w:hAnsi="Cambria Math"/>
+                <w:b/>
+                <w:bCs/>
+                <w:i/>
+                <w:sz w:val="20"/>
+                <w:szCs w:val="20"/>
+              </w:rPr>
+            </m:ctrlPr>
+          </m:fPr>
+          <m:num>
+            <m:r>
+              <m:rPr>
+                <m:sty m:val="bi"/>
+              </m:rPr>
+              <w:rPr>
+                <w:rFonts w:ascii="Cambria Math" w:hAnsi="Cambria Math"/>
+                <w:sz w:val="20"/>
+                <w:szCs w:val="20"/>
+              </w:rPr>
+              <m:t>1</m:t>
+            </m:r>
+          </m:num>
+          <m:den>
+            <m:r>
+              <m:rPr>
+                <m:sty m:val="bi"/>
+              </m:rPr>
+              <w:rPr>
+                <w:rFonts w:ascii="Cambria Math" w:hAnsi="Cambria Math"/>
+                <w:sz w:val="20"/>
+                <w:szCs w:val="20"/>
+              </w:rPr>
+              <m:t>2</m:t>
+            </m:r>
+          </m:den>
+        </m:f>
+      </m:oMath>
+      <w:r>
+        <w:rPr>
+          <w:rFonts w:eastAsiaTheme="minorEastAsia"/>
+          <w:b/>
+          <w:bCs/>
+          <w:sz w:val="20"/>
+          <w:szCs w:val="20"/>
+        </w:rPr>
+        <w:t xml:space="preserve"> x (Conv) x (</w:t>
+      </w:r>
+      <w:r>
+        <w:rPr>
+          <w:rFonts w:eastAsiaTheme="minorEastAsia" w:cstheme="minorHAnsi"/>
+          <w:b/>
+          <w:bCs/>
+          <w:sz w:val="20"/>
+          <w:szCs w:val="20"/>
+        </w:rPr>
+        <w:t>∆</w:t>
+      </w:r>
+      <w:r>
+        <w:rPr>
+          <w:rFonts w:eastAsiaTheme="minorEastAsia"/>
+          <w:b/>
+          <w:bCs/>
+          <w:sz w:val="20"/>
+          <w:szCs w:val="20"/>
+        </w:rPr>
+        <w:t>y)</w:t>
+      </w:r>
+      <w:r>
+        <w:rPr>
+          <w:rFonts w:eastAsiaTheme="minorEastAsia"/>
+          <w:b/>
+          <w:bCs/>
+          <w:sz w:val="20"/>
+          <w:szCs w:val="20"/>
+          <w:vertAlign w:val="superscript"/>
+        </w:rPr>
+        <w:t>2</w:t>
+      </w:r>
+    </w:p>
+    <w:p>
+      <w:pPr>
+        <w:pStyle w:val="FootnoteText"/>
+        <w:rPr>
+          <w:lang w:val="en-US"/>
+        </w:rPr>
+      </w:pPr>
+    </w:p>
+  </w:footnote>
+</w:footnotes>
 </file>
 
 <file path=word/styles.xml><?xml version="1.0" encoding="utf-8"?>
@@ -513,6 +1720,99 @@
     <w:semiHidden/>
     <w:unhideWhenUsed/>
   </w:style>
+  <w:style w:type="paragraph" w:styleId="Header">
+    <w:name w:val="header"/>
+    <w:basedOn w:val="Normal"/>
+    <w:link w:val="HeaderChar"/>
+    <w:uiPriority w:val="99"/>
+    <w:unhideWhenUsed/>
+    <w:rsid w:val="00B53A93"/>
+    <w:pPr>
+      <w:tabs>
+        <w:tab w:val="center" w:pos="4513"/>
+        <w:tab w:val="right" w:pos="9026"/>
+      </w:tabs>
+      <w:spacing w:after="0" w:line="240" w:lineRule="auto"/>
+    </w:pPr>
+  </w:style>
+  <w:style w:type="character" w:customStyle="1" w:styleId="HeaderChar">
+    <w:name w:val="Header Char"/>
+    <w:basedOn w:val="DefaultParagraphFont"/>
+    <w:link w:val="Header"/>
+    <w:uiPriority w:val="99"/>
+    <w:rsid w:val="00B53A93"/>
+  </w:style>
+  <w:style w:type="paragraph" w:styleId="Footer">
+    <w:name w:val="footer"/>
+    <w:basedOn w:val="Normal"/>
+    <w:link w:val="FooterChar"/>
+    <w:uiPriority w:val="99"/>
+    <w:unhideWhenUsed/>
+    <w:rsid w:val="00B53A93"/>
+    <w:pPr>
+      <w:tabs>
+        <w:tab w:val="center" w:pos="4513"/>
+        <w:tab w:val="right" w:pos="9026"/>
+      </w:tabs>
+      <w:spacing w:after="0" w:line="240" w:lineRule="auto"/>
+    </w:pPr>
+  </w:style>
+  <w:style w:type="character" w:customStyle="1" w:styleId="FooterChar">
+    <w:name w:val="Footer Char"/>
+    <w:basedOn w:val="DefaultParagraphFont"/>
+    <w:link w:val="Footer"/>
+    <w:uiPriority w:val="99"/>
+    <w:rsid w:val="00B53A93"/>
+  </w:style>
+  <w:style w:type="paragraph" w:styleId="FootnoteText">
+    <w:name w:val="footnote text"/>
+    <w:basedOn w:val="Normal"/>
+    <w:link w:val="FootnoteTextChar"/>
+    <w:uiPriority w:val="99"/>
+    <w:semiHidden/>
+    <w:unhideWhenUsed/>
+    <w:rsid w:val="001D24D6"/>
+    <w:pPr>
+      <w:spacing w:after="0" w:line="240" w:lineRule="auto"/>
+    </w:pPr>
+    <w:rPr>
+      <w:sz w:val="20"/>
+      <w:szCs w:val="20"/>
+    </w:rPr>
+  </w:style>
+  <w:style w:type="character" w:customStyle="1" w:styleId="FootnoteTextChar">
+    <w:name w:val="Footnote Text Char"/>
+    <w:basedOn w:val="DefaultParagraphFont"/>
+    <w:link w:val="FootnoteText"/>
+    <w:uiPriority w:val="99"/>
+    <w:semiHidden/>
+    <w:rsid w:val="001D24D6"/>
+    <w:rPr>
+      <w:sz w:val="20"/>
+      <w:szCs w:val="20"/>
+    </w:rPr>
+  </w:style>
+  <w:style w:type="character" w:styleId="FootnoteReference">
+    <w:name w:val="footnote reference"/>
+    <w:basedOn w:val="DefaultParagraphFont"/>
+    <w:uiPriority w:val="99"/>
+    <w:semiHidden/>
+    <w:unhideWhenUsed/>
+    <w:rsid w:val="001D24D6"/>
+    <w:rPr>
+      <w:vertAlign w:val="superscript"/>
+    </w:rPr>
+  </w:style>
+  <w:style w:type="character" w:styleId="PlaceholderText">
+    <w:name w:val="Placeholder Text"/>
+    <w:basedOn w:val="DefaultParagraphFont"/>
+    <w:uiPriority w:val="99"/>
+    <w:semiHidden/>
+    <w:rsid w:val="00BD2692"/>
+    <w:rPr>
+      <w:color w:val="808080"/>
+    </w:rPr>
+  </w:style>
 </w:styles>
 </file>
 
@@ -809,4 +2109,16 @@
     </a:ext>
   </a:extLst>
 </a:theme>
+</file>
+
+<file path=customXml/item1.xml><?xml version="1.0" encoding="utf-8"?>
+<b:Sources xmlns:b="http://schemas.openxmlformats.org/officeDocument/2006/bibliography" xmlns="http://schemas.openxmlformats.org/officeDocument/2006/bibliography" SelectedStyle="\APASixthEditionOfficeOnline.xsl" StyleName="APA" Version="6"/>
+</file>
+
+<file path=customXml/itemProps1.xml><?xml version="1.0" encoding="utf-8"?>
+<ds:datastoreItem xmlns:ds="http://schemas.openxmlformats.org/officeDocument/2006/customXml" ds:itemID="{17EC30E8-7FDA-4A65-A619-A507CE9F613C}">
+  <ds:schemaRefs>
+    <ds:schemaRef ds:uri="http://schemas.openxmlformats.org/officeDocument/2006/bibliography"/>
+  </ds:schemaRefs>
+</ds:datastoreItem>
 </file>
--- a/Bond Analysis.docx
+++ b/Bond Analysis.docx
@@ -34,13 +34,23 @@
           <w:lang w:val="en-US"/>
         </w:rPr>
       </w:pPr>
-      <w:r>
+    </w:p>
+    <w:p>
+      <w:pPr>
         <w:rPr>
           <w:b/>
           <w:bCs/>
           <w:color w:val="C00000"/>
           <w:lang w:val="en-US"/>
         </w:rPr>
+      </w:pPr>
+      <w:r>
+        <w:rPr>
+          <w:b/>
+          <w:bCs/>
+          <w:color w:val="C00000"/>
+          <w:lang w:val="en-US"/>
+        </w:rPr>
         <w:t>Research Question</w:t>
       </w:r>
     </w:p>
@@ -66,14 +76,24 @@
           <w:lang w:val="en-US"/>
         </w:rPr>
       </w:pPr>
-      <w:r>
+    </w:p>
+    <w:p>
+      <w:pPr>
         <w:rPr>
           <w:b/>
           <w:bCs/>
           <w:color w:val="C00000"/>
           <w:lang w:val="en-US"/>
         </w:rPr>
-        <w:t>Executive Summary</w:t>
+      </w:pPr>
+      <w:r>
+        <w:rPr>
+          <w:b/>
+          <w:bCs/>
+          <w:color w:val="C00000"/>
+          <w:lang w:val="en-US"/>
+        </w:rPr>
+        <w:t>Findings</w:t>
       </w:r>
     </w:p>
     <w:p>
@@ -272,78 +292,11 @@
       </w:pPr>
       <w:r>
         <w:rPr>
+          <w:noProof/>
           <w:lang w:val="en-US"/>
         </w:rPr>
         <w:drawing>
-          <wp:inline distT="0" distB="0" distL="0" distR="0" wp14:anchorId="20679D52" wp14:editId="420B0AB0">
-            <wp:extent cx="3467584" cy="476316"/>
-            <wp:effectExtent l="0" t="0" r="0" b="0"/>
-            <wp:docPr id="18" name="Picture 18"/>
-            <wp:cNvGraphicFramePr>
-              <a:graphicFrameLocks xmlns:a="http://schemas.openxmlformats.org/drawingml/2006/main" noChangeAspect="1"/>
-            </wp:cNvGraphicFramePr>
-            <a:graphic xmlns:a="http://schemas.openxmlformats.org/drawingml/2006/main">
-              <a:graphicData uri="http://schemas.openxmlformats.org/drawingml/2006/picture">
-                <pic:pic xmlns:pic="http://schemas.openxmlformats.org/drawingml/2006/picture">
-                  <pic:nvPicPr>
-                    <pic:cNvPr id="1" name=""/>
-                    <pic:cNvPicPr/>
-                  </pic:nvPicPr>
-                  <pic:blipFill>
-                    <a:blip r:embed="rId7"/>
-                    <a:stretch>
-                      <a:fillRect/>
-                    </a:stretch>
-                  </pic:blipFill>
-                  <pic:spPr>
-                    <a:xfrm>
-                      <a:off x="0" y="0"/>
-                      <a:ext cx="3467584" cy="476316"/>
-                    </a:xfrm>
-                    <a:prstGeom prst="rect">
-                      <a:avLst/>
-                    </a:prstGeom>
-                  </pic:spPr>
-                </pic:pic>
-              </a:graphicData>
-            </a:graphic>
-          </wp:inline>
-        </w:drawing>
-      </w:r>
-    </w:p>
-    <w:p>
-      <w:pPr>
-        <w:rPr>
-          <w:lang w:val="en-US"/>
-        </w:rPr>
-      </w:pPr>
-      <w:r>
-        <w:rPr>
-          <w:lang w:val="en-US"/>
-        </w:rPr>
-        <w:t>Final Thoughts</w:t>
-      </w:r>
-    </w:p>
-    <w:p>
-      <w:pPr>
-        <w:rPr>
-          <w:lang w:val="en-US"/>
-        </w:rPr>
-      </w:pPr>
-    </w:p>
-    <w:p>
-      <w:pPr>
-        <w:rPr>
-          <w:lang w:val="en-US"/>
-        </w:rPr>
-      </w:pPr>
-      <w:r>
-        <w:rPr>
-          <w:noProof/>
-          <w:lang w:val="en-US"/>
-        </w:rPr>
-        <w:drawing>
-          <wp:inline distT="0" distB="0" distL="0" distR="0" wp14:anchorId="686A09DE" wp14:editId="797ABE36">
+          <wp:inline distT="0" distB="0" distL="0" distR="0" wp14:anchorId="43A6CE04" wp14:editId="713A3E46">
             <wp:extent cx="5729988" cy="1323833"/>
             <wp:effectExtent l="0" t="0" r="4445" b="0"/>
             <wp:docPr id="19" name="Picture 19"/>
@@ -395,18 +348,302 @@
     <w:p>
       <w:pPr>
         <w:rPr>
-          <w:lang w:val="en-US"/>
-        </w:rPr>
-      </w:pPr>
-      <w:r>
-        <w:rPr>
+          <w:b/>
+          <w:bCs/>
+          <w:color w:val="C00000"/>
+          <w:lang w:val="en-US"/>
+        </w:rPr>
+      </w:pPr>
+    </w:p>
+    <w:p>
+      <w:pPr>
+        <w:rPr>
+          <w:b/>
+          <w:bCs/>
+          <w:color w:val="C00000"/>
+          <w:lang w:val="en-US"/>
+        </w:rPr>
+      </w:pPr>
+      <w:r>
+        <w:rPr>
+          <w:b/>
+          <w:bCs/>
+          <w:color w:val="C00000"/>
+          <w:lang w:val="en-US"/>
+        </w:rPr>
+        <w:t>Analysis</w:t>
+      </w:r>
+    </w:p>
+    <w:p>
+      <w:pPr>
+        <w:rPr>
+          <w:lang w:val="en-US"/>
+        </w:rPr>
+      </w:pPr>
+      <w:r>
+        <w:rPr>
+          <w:lang w:val="en-US"/>
+        </w:rPr>
+        <w:t xml:space="preserve">In addition to determining the optimal maturity bucket, we also looked at the optimal </w:t>
+      </w:r>
+      <w:r>
+        <w:rPr>
+          <w:lang w:val="en-US"/>
+        </w:rPr>
+        <w:t xml:space="preserve">bucket </w:t>
+      </w:r>
+      <w:r>
+        <w:rPr>
+          <w:lang w:val="en-US"/>
+        </w:rPr>
+        <w:t>allocation</w:t>
+      </w:r>
+      <w:r>
+        <w:rPr>
+          <w:lang w:val="en-US"/>
+        </w:rPr>
+        <w:t xml:space="preserve"> that matched the</w:t>
+      </w:r>
+      <w:r>
+        <w:rPr>
+          <w:lang w:val="en-US"/>
+        </w:rPr>
+        <w:t xml:space="preserve"> portfolio</w:t>
+      </w:r>
+      <w:r>
+        <w:rPr>
+          <w:lang w:val="en-US"/>
+        </w:rPr>
+        <w:t xml:space="preserve"> yield </w:t>
+      </w:r>
+      <w:r>
+        <w:rPr>
+          <w:lang w:val="en-US"/>
+        </w:rPr>
+        <w:t>to that of</w:t>
+      </w:r>
+      <w:r>
+        <w:rPr>
+          <w:lang w:val="en-US"/>
+        </w:rPr>
+        <w:t xml:space="preserve"> the </w:t>
+      </w:r>
+      <w:proofErr w:type="gramStart"/>
+      <w:r>
+        <w:rPr>
+          <w:lang w:val="en-US"/>
+        </w:rPr>
+        <w:t>ALL</w:t>
+      </w:r>
+      <w:r>
+        <w:rPr>
+          <w:lang w:val="en-US"/>
+        </w:rPr>
+        <w:t xml:space="preserve"> </w:t>
+      </w:r>
+      <w:r>
+        <w:rPr>
+          <w:lang w:val="en-US"/>
+        </w:rPr>
+        <w:t>BOND</w:t>
+      </w:r>
+      <w:proofErr w:type="gramEnd"/>
+      <w:r>
+        <w:rPr>
+          <w:lang w:val="en-US"/>
+        </w:rPr>
+        <w:t xml:space="preserve"> INDEX (ALBI)</w:t>
+      </w:r>
+      <w:r>
+        <w:rPr>
+          <w:lang w:val="en-US"/>
+        </w:rPr>
+        <w:t xml:space="preserve">. Using the Sep-23 index weights (and BESA closing prices from 30-Aug-23), we </w:t>
+      </w:r>
+      <w:r>
+        <w:rPr>
+          <w:lang w:val="en-US"/>
+        </w:rPr>
+        <w:t>calculated</w:t>
+      </w:r>
+      <w:r>
+        <w:rPr>
+          <w:lang w:val="en-US"/>
+        </w:rPr>
+        <w:t xml:space="preserve"> the yield on the ALBI to be</w:t>
+      </w:r>
+      <w:r>
+        <w:rPr>
+          <w:lang w:val="en-US"/>
+        </w:rPr>
+        <w:t xml:space="preserve"> roughly 11.04% with an MD of </w:t>
+      </w:r>
+      <w:r>
+        <w:rPr>
+          <w:lang w:val="en-US"/>
+        </w:rPr>
+        <w:t xml:space="preserve">roughly </w:t>
+      </w:r>
+      <w:r>
+        <w:rPr>
+          <w:lang w:val="en-US"/>
+        </w:rPr>
+        <w:t>5.77 and a RPBP of R470.04 (~5bps o</w:t>
+      </w:r>
+      <w:r>
+        <w:rPr>
+          <w:lang w:val="en-US"/>
+        </w:rPr>
+        <w:t>r</w:t>
+      </w:r>
+      <w:r>
+        <w:rPr>
+          <w:lang w:val="en-US"/>
+        </w:rPr>
+        <w:t xml:space="preserve"> 0.05%)</w:t>
+      </w:r>
+      <w:r>
+        <w:rPr>
+          <w:lang w:val="en-US"/>
+        </w:rPr>
+        <w:t xml:space="preserve"> – please see Appendix for calculation breakdown.</w:t>
+      </w:r>
+    </w:p>
+    <w:p>
+      <w:pPr>
+        <w:rPr>
+          <w:lang w:val="en-US"/>
+        </w:rPr>
+      </w:pPr>
+      <w:r>
+        <w:rPr>
+          <w:lang w:val="en-US"/>
+        </w:rPr>
+        <w:t xml:space="preserve">Following this we then ran our optimization model that worked out the optimal bond allocation </w:t>
+      </w:r>
+      <w:r>
+        <w:rPr>
+          <w:lang w:val="en-US"/>
+        </w:rPr>
+        <w:t xml:space="preserve">(from the bonds considered in our analysis) </w:t>
+      </w:r>
+      <w:r>
+        <w:rPr>
+          <w:lang w:val="en-US"/>
+        </w:rPr>
+        <w:t>that would</w:t>
+      </w:r>
+      <w:r>
+        <w:rPr>
+          <w:lang w:val="en-US"/>
+        </w:rPr>
+        <w:t xml:space="preserve"> both</w:t>
+      </w:r>
+      <w:r>
+        <w:rPr>
+          <w:lang w:val="en-US"/>
+        </w:rPr>
+        <w:t xml:space="preserve"> match the 11% ALBI yield </w:t>
+      </w:r>
+      <w:r>
+        <w:rPr>
+          <w:lang w:val="en-US"/>
+        </w:rPr>
+        <w:t>and</w:t>
+      </w:r>
+      <w:r>
+        <w:rPr>
+          <w:lang w:val="en-US"/>
+        </w:rPr>
+        <w:t xml:space="preserve"> maximiz</w:t>
+      </w:r>
+      <w:r>
+        <w:rPr>
+          <w:lang w:val="en-US"/>
+        </w:rPr>
+        <w:t>e</w:t>
+      </w:r>
+      <w:r>
+        <w:rPr>
+          <w:lang w:val="en-US"/>
+        </w:rPr>
+        <w:t xml:space="preserve"> the portfolio’s Sharpe Ratio.  </w:t>
+      </w:r>
+    </w:p>
+    <w:p>
+      <w:pPr>
+        <w:rPr>
+          <w:lang w:val="en-US"/>
+        </w:rPr>
+      </w:pPr>
+    </w:p>
+    <w:p>
+      <w:pPr>
+        <w:rPr>
+          <w:lang w:val="en-US"/>
+        </w:rPr>
+      </w:pPr>
+      <w:r>
+        <w:rPr>
+          <w:lang w:val="en-US"/>
+        </w:rPr>
+        <w:lastRenderedPageBreak/>
+        <w:t xml:space="preserve">Not surprisingly, </w:t>
+      </w:r>
+      <w:r>
+        <w:rPr>
+          <w:lang w:val="en-US"/>
+        </w:rPr>
+        <w:t>our optimization model produced a 63% allocation to the 20-year bucket (R2044 bond) with the remaining 37% assigned to 1-year Treasury Bill</w:t>
+      </w:r>
+      <w:r>
+        <w:rPr>
+          <w:lang w:val="en-US"/>
+        </w:rPr>
+        <w:t>s</w:t>
+      </w:r>
+      <w:r>
+        <w:rPr>
+          <w:lang w:val="en-US"/>
+        </w:rPr>
+        <w:t>. This resulted in a RPBP of R393 (~4bps or 0.04%) and was a margin</w:t>
+      </w:r>
+      <w:r>
+        <w:rPr>
+          <w:lang w:val="en-US"/>
+        </w:rPr>
+        <w:t>al</w:t>
+      </w:r>
+      <w:r>
+        <w:rPr>
+          <w:lang w:val="en-US"/>
+        </w:rPr>
+        <w:t xml:space="preserve"> improvement on a risk adjusted level when compared to the ALBI.</w:t>
+      </w:r>
+    </w:p>
+    <w:p>
+      <w:pPr>
+        <w:rPr>
+          <w:lang w:val="en-US"/>
+        </w:rPr>
+      </w:pPr>
+    </w:p>
+    <w:p>
+      <w:pPr>
+        <w:rPr>
+          <w:lang w:val="en-US"/>
+        </w:rPr>
+      </w:pPr>
+      <w:r>
+        <w:rPr>
+          <w:noProof/>
           <w:lang w:val="en-US"/>
         </w:rPr>
         <w:drawing>
-          <wp:inline distT="0" distB="0" distL="0" distR="0" wp14:anchorId="3A40D9C0" wp14:editId="4BB8AB24">
-            <wp:extent cx="5731510" cy="1340485"/>
-            <wp:effectExtent l="0" t="0" r="2540" b="0"/>
-            <wp:docPr id="1" name="Picture 1"/>
+          <wp:inline distT="0" distB="0" distL="0" distR="0" wp14:anchorId="428197C4" wp14:editId="38CF84A9">
+            <wp:extent cx="5779827" cy="2594309"/>
+            <wp:effectExtent l="0" t="0" r="0" b="0"/>
+            <wp:docPr id="25" name="Picture 25"/>
             <wp:cNvGraphicFramePr>
               <a:graphicFrameLocks xmlns:a="http://schemas.openxmlformats.org/drawingml/2006/main" noChangeAspect="1"/>
             </wp:cNvGraphicFramePr>
@@ -414,23 +651,36 @@
               <a:graphicData uri="http://schemas.openxmlformats.org/drawingml/2006/picture">
                 <pic:pic xmlns:pic="http://schemas.openxmlformats.org/drawingml/2006/picture">
                   <pic:nvPicPr>
-                    <pic:cNvPr id="1" name=""/>
-                    <pic:cNvPicPr/>
+                    <pic:cNvPr id="0" name="Picture 10"/>
+                    <pic:cNvPicPr>
+                      <a:picLocks noChangeAspect="1" noChangeArrowheads="1"/>
+                    </pic:cNvPicPr>
                   </pic:nvPicPr>
                   <pic:blipFill>
-                    <a:blip r:embed="rId9"/>
+                    <a:blip r:embed="rId9">
+                      <a:extLst>
+                        <a:ext uri="{28A0092B-C50C-407E-A947-70E740481C1C}">
+                          <a14:useLocalDpi xmlns:a14="http://schemas.microsoft.com/office/drawing/2010/main" val="0"/>
+                        </a:ext>
+                      </a:extLst>
+                    </a:blip>
+                    <a:srcRect/>
                     <a:stretch>
                       <a:fillRect/>
                     </a:stretch>
                   </pic:blipFill>
-                  <pic:spPr>
+                  <pic:spPr bwMode="auto">
                     <a:xfrm>
                       <a:off x="0" y="0"/>
-                      <a:ext cx="5731510" cy="1340485"/>
+                      <a:ext cx="5792975" cy="2600211"/>
                     </a:xfrm>
                     <a:prstGeom prst="rect">
                       <a:avLst/>
                     </a:prstGeom>
+                    <a:noFill/>
+                    <a:ln>
+                      <a:noFill/>
+                    </a:ln>
                   </pic:spPr>
                 </pic:pic>
               </a:graphicData>
@@ -449,18 +699,674 @@
     <w:p>
       <w:pPr>
         <w:rPr>
-          <w:lang w:val="en-US"/>
-        </w:rPr>
-      </w:pPr>
-      <w:r>
-        <w:rPr>
+          <w:b/>
+          <w:bCs/>
+          <w:color w:val="C00000"/>
+          <w:lang w:val="en-US"/>
+        </w:rPr>
+      </w:pPr>
+      <w:r>
+        <w:rPr>
+          <w:b/>
+          <w:bCs/>
+          <w:color w:val="C00000"/>
+          <w:lang w:val="en-US"/>
+        </w:rPr>
+        <w:t>Bond Sensitivity</w:t>
+      </w:r>
+      <w:r>
+        <w:rPr>
+          <w:b/>
+          <w:bCs/>
+          <w:color w:val="C00000"/>
+          <w:lang w:val="en-US"/>
+        </w:rPr>
+        <w:t xml:space="preserve"> Considerations</w:t>
+      </w:r>
+    </w:p>
+    <w:p>
+      <w:pPr>
+        <w:rPr>
+          <w:lang w:val="en-US"/>
+        </w:rPr>
+      </w:pPr>
+      <w:proofErr w:type="gramStart"/>
+      <w:r>
+        <w:rPr>
+          <w:lang w:val="en-US"/>
+        </w:rPr>
+        <w:t>Generally speaking</w:t>
+      </w:r>
+      <w:r>
+        <w:rPr>
+          <w:lang w:val="en-US"/>
+        </w:rPr>
+        <w:t>, a</w:t>
+      </w:r>
+      <w:proofErr w:type="gramEnd"/>
+      <w:r>
+        <w:rPr>
+          <w:lang w:val="en-US"/>
+        </w:rPr>
+        <w:t xml:space="preserve"> bonds Modified Duration is only a good approximation</w:t>
+      </w:r>
+      <w:r>
+        <w:rPr>
+          <w:lang w:val="en-US"/>
+        </w:rPr>
+        <w:t xml:space="preserve"> </w:t>
+      </w:r>
+      <w:r>
+        <w:rPr>
+          <w:lang w:val="en-US"/>
+        </w:rPr>
+        <w:t>(</w:t>
+      </w:r>
+      <w:r>
+        <w:rPr>
+          <w:lang w:val="en-US"/>
+        </w:rPr>
+        <w:t>of</w:t>
+      </w:r>
+      <w:r>
+        <w:rPr>
+          <w:lang w:val="en-US"/>
+        </w:rPr>
+        <w:t xml:space="preserve"> a</w:t>
+      </w:r>
+      <w:r>
+        <w:rPr>
+          <w:lang w:val="en-US"/>
+        </w:rPr>
+        <w:t xml:space="preserve"> </w:t>
+      </w:r>
+      <w:r>
+        <w:rPr>
+          <w:lang w:val="en-US"/>
+        </w:rPr>
+        <w:t>bond’s</w:t>
+      </w:r>
+      <w:r>
+        <w:rPr>
+          <w:lang w:val="en-US"/>
+        </w:rPr>
+        <w:t xml:space="preserve"> price change</w:t>
+      </w:r>
+      <w:r>
+        <w:rPr>
+          <w:lang w:val="en-US"/>
+        </w:rPr>
+        <w:t>)</w:t>
+      </w:r>
+      <w:r>
+        <w:rPr>
+          <w:lang w:val="en-US"/>
+        </w:rPr>
+        <w:t xml:space="preserve"> for small movements in</w:t>
+      </w:r>
+      <w:r>
+        <w:rPr>
+          <w:lang w:val="en-US"/>
+        </w:rPr>
+        <w:t xml:space="preserve"> </w:t>
+      </w:r>
+      <w:r>
+        <w:rPr>
+          <w:lang w:val="en-US"/>
+        </w:rPr>
+        <w:t>yields. For large yield changes, one would need to make a convexity adjustment given that the relationship between price vs. yield for vanilla bond</w:t>
+      </w:r>
+      <w:r>
+        <w:rPr>
+          <w:lang w:val="en-US"/>
+        </w:rPr>
+        <w:t>s</w:t>
+      </w:r>
+      <w:r>
+        <w:rPr>
+          <w:lang w:val="en-US"/>
+        </w:rPr>
+        <w:t xml:space="preserve"> i</w:t>
+      </w:r>
+      <w:r>
+        <w:rPr>
+          <w:lang w:val="en-US"/>
+        </w:rPr>
+        <w:t>s</w:t>
+      </w:r>
+      <w:r>
+        <w:rPr>
+          <w:lang w:val="en-US"/>
+        </w:rPr>
+        <w:t xml:space="preserve"> convex.</w:t>
+      </w:r>
+    </w:p>
+    <w:p>
+      <w:pPr>
+        <w:rPr>
+          <w:lang w:val="en-US"/>
+        </w:rPr>
+      </w:pPr>
+      <w:r>
+        <w:rPr>
+          <w:lang w:val="en-US"/>
+        </w:rPr>
+        <w:t>Additionally, w</w:t>
+      </w:r>
+      <w:r>
+        <w:rPr>
+          <w:lang w:val="en-US"/>
+        </w:rPr>
+        <w:t xml:space="preserve">hen looking at the convexity adjustment, it is useful to compare the fixed coupon rate to the bonds current Yield-To-Maturity (YTM). In most cases the bigger the difference between these rates the bigger the convexity adjustment for the bond. </w:t>
+      </w:r>
+    </w:p>
+    <w:p>
+      <w:pPr>
+        <w:rPr>
+          <w:lang w:val="en-US"/>
+        </w:rPr>
+      </w:pPr>
+      <w:r>
+        <w:rPr>
+          <w:lang w:val="en-US"/>
+        </w:rPr>
+        <w:t>With this in mind, we have also shown</w:t>
+      </w:r>
+      <w:r>
+        <w:rPr>
+          <w:lang w:val="en-US"/>
+        </w:rPr>
+        <w:t xml:space="preserve"> </w:t>
+      </w:r>
+      <w:r>
+        <w:rPr>
+          <w:lang w:val="en-US"/>
+        </w:rPr>
+        <w:t xml:space="preserve">the </w:t>
+      </w:r>
+      <w:r>
+        <w:rPr>
+          <w:lang w:val="en-US"/>
+        </w:rPr>
+        <w:t xml:space="preserve">bonds </w:t>
+      </w:r>
+      <w:r>
+        <w:rPr>
+          <w:lang w:val="en-US"/>
+        </w:rPr>
+        <w:t xml:space="preserve">Capital Returns and corresponding Total Returns for various yield changes </w:t>
+      </w:r>
+      <w:r>
+        <w:rPr>
+          <w:lang w:val="en-US"/>
+        </w:rPr>
+        <w:t xml:space="preserve">in the appendix. Interestingly, we note that the convexity adjustment appears to be more prominent for the longer dated bonds considered. Another factor contributing to </w:t>
+      </w:r>
+      <w:r>
+        <w:rPr>
+          <w:lang w:val="en-US"/>
+        </w:rPr>
+        <w:t>the higher convexity</w:t>
+      </w:r>
+      <w:r>
+        <w:rPr>
+          <w:lang w:val="en-US"/>
+        </w:rPr>
+        <w:t xml:space="preserve"> is the high</w:t>
+      </w:r>
+      <w:r>
+        <w:rPr>
+          <w:lang w:val="en-US"/>
+        </w:rPr>
+        <w:t>er</w:t>
+      </w:r>
+      <w:r>
+        <w:rPr>
+          <w:lang w:val="en-US"/>
+        </w:rPr>
+        <w:t xml:space="preserve"> bond yields relative to the</w:t>
+      </w:r>
+      <w:r>
+        <w:rPr>
+          <w:lang w:val="en-US"/>
+        </w:rPr>
+        <w:t xml:space="preserve"> coupons.</w:t>
+      </w:r>
+      <w:r>
+        <w:rPr>
+          <w:lang w:val="en-US"/>
+        </w:rPr>
+        <w:t xml:space="preserve"> </w:t>
+      </w:r>
+    </w:p>
+    <w:p>
+      <w:pPr>
+        <w:rPr>
+          <w:lang w:val="en-US"/>
+        </w:rPr>
+      </w:pPr>
+      <w:r>
+        <w:rPr>
+          <w:lang w:val="en-US"/>
+        </w:rPr>
+        <w:t>Lastly, for completeness, we’ve also shown graphs for the various bond’s statistics.</w:t>
+      </w:r>
+    </w:p>
+    <w:p>
+      <w:pPr>
+        <w:rPr>
+          <w:lang w:val="en-US"/>
+        </w:rPr>
+      </w:pPr>
+    </w:p>
+    <w:p>
+      <w:pPr>
+        <w:rPr>
+          <w:b/>
+          <w:bCs/>
+          <w:color w:val="C00000"/>
+          <w:lang w:val="en-US"/>
+        </w:rPr>
+      </w:pPr>
+      <w:r>
+        <w:rPr>
+          <w:b/>
+          <w:bCs/>
+          <w:color w:val="C00000"/>
+          <w:lang w:val="en-US"/>
+        </w:rPr>
+        <w:t>BOND OPTIMIZER APP</w:t>
+      </w:r>
+    </w:p>
+    <w:p>
+      <w:pPr>
+        <w:rPr>
+          <w:b/>
+          <w:bCs/>
+          <w:color w:val="404040" w:themeColor="text1" w:themeTint="BF"/>
+          <w:lang w:val="en-US"/>
+        </w:rPr>
+      </w:pPr>
+      <w:r>
+        <w:rPr>
+          <w:b/>
+          <w:bCs/>
+          <w:color w:val="404040" w:themeColor="text1" w:themeTint="BF"/>
+          <w:lang w:val="en-US"/>
+        </w:rPr>
+        <w:t>T</w:t>
+      </w:r>
+      <w:r>
+        <w:rPr>
+          <w:lang w:val="en-US"/>
+        </w:rPr>
+        <w:t xml:space="preserve">he </w:t>
+      </w:r>
+      <w:r>
+        <w:rPr>
+          <w:lang w:val="en-US"/>
+        </w:rPr>
+        <w:t>link below takes you to the software built for this analysis. Please feel free to open and play-around with the application.</w:t>
+      </w:r>
+    </w:p>
+    <w:p>
+      <w:pPr>
+        <w:pStyle w:val="ListParagraph"/>
+        <w:numPr>
+          <w:ilvl w:val="0"/>
+          <w:numId w:val="1"/>
+        </w:numPr>
+        <w:rPr>
+          <w:rStyle w:val="Hyperlink"/>
+          <w:i/>
+          <w:iCs/>
+          <w:color w:val="1F3864" w:themeColor="accent1" w:themeShade="80"/>
+        </w:rPr>
+      </w:pPr>
+      <w:hyperlink r:id="rId10" w:history="1">
+        <w:r>
+          <w:rPr>
+            <w:rStyle w:val="Hyperlink"/>
+            <w:i/>
+            <w:iCs/>
+            <w:color w:val="1F3864" w:themeColor="accent1" w:themeShade="80"/>
+          </w:rPr>
+          <w:t>https://bond-optimizer-dcsrft</w:t>
+        </w:r>
+        <w:r>
+          <w:rPr>
+            <w:rStyle w:val="Hyperlink"/>
+            <w:i/>
+            <w:iCs/>
+            <w:color w:val="1F3864" w:themeColor="accent1" w:themeShade="80"/>
+          </w:rPr>
+          <w:t>l</w:t>
+        </w:r>
+        <w:r>
+          <w:rPr>
+            <w:rStyle w:val="Hyperlink"/>
+            <w:i/>
+            <w:iCs/>
+            <w:color w:val="1F3864" w:themeColor="accent1" w:themeShade="80"/>
+          </w:rPr>
+          <w:t>qdwcdlgftqd6mgp.streamlit.app/</w:t>
+        </w:r>
+      </w:hyperlink>
+    </w:p>
+    <w:p>
+      <w:pPr>
+        <w:rPr>
+          <w:b/>
+          <w:bCs/>
+          <w:color w:val="404040" w:themeColor="text1" w:themeTint="BF"/>
+          <w:lang w:val="en-US"/>
+        </w:rPr>
+      </w:pPr>
+    </w:p>
+    <w:p>
+      <w:pPr>
+        <w:rPr>
+          <w:b/>
+          <w:bCs/>
+          <w:color w:val="404040" w:themeColor="text1" w:themeTint="BF"/>
+          <w:lang w:val="en-US"/>
+        </w:rPr>
+      </w:pPr>
+    </w:p>
+    <w:p>
+      <w:pPr>
+        <w:rPr>
+          <w:b/>
+          <w:bCs/>
+          <w:color w:val="404040" w:themeColor="text1" w:themeTint="BF"/>
+          <w:lang w:val="en-US"/>
+        </w:rPr>
+      </w:pPr>
+      <w:r>
+        <w:rPr>
+          <w:b/>
+          <w:bCs/>
+          <w:color w:val="404040" w:themeColor="text1" w:themeTint="BF"/>
           <w:lang w:val="en-US"/>
         </w:rPr>
         <w:lastRenderedPageBreak/>
+        <w:t>R</w:t>
+      </w:r>
+      <w:r>
+        <w:rPr>
+          <w:b/>
+          <w:bCs/>
+          <w:color w:val="404040" w:themeColor="text1" w:themeTint="BF"/>
+          <w:lang w:val="en-US"/>
+        </w:rPr>
+        <w:t>EFERENCES</w:t>
+      </w:r>
+      <w:r>
+        <w:rPr>
+          <w:b/>
+          <w:bCs/>
+          <w:color w:val="404040" w:themeColor="text1" w:themeTint="BF"/>
+          <w:lang w:val="en-US"/>
+        </w:rPr>
+        <w:t>:</w:t>
+      </w:r>
+    </w:p>
+    <w:p>
+      <w:pPr>
+        <w:pStyle w:val="ListParagraph"/>
+        <w:numPr>
+          <w:ilvl w:val="0"/>
+          <w:numId w:val="1"/>
+        </w:numPr>
+        <w:rPr>
+          <w:i/>
+          <w:iCs/>
+          <w:color w:val="1F3864" w:themeColor="accent1" w:themeShade="80"/>
+          <w:lang w:val="en-US"/>
+        </w:rPr>
+      </w:pPr>
+      <w:hyperlink r:id="rId11" w:history="1">
+        <w:r>
+          <w:rPr>
+            <w:rStyle w:val="Hyperlink"/>
+            <w:i/>
+            <w:iCs/>
+            <w:color w:val="1F3864" w:themeColor="accent1" w:themeShade="80"/>
+            <w:lang w:val="en-US"/>
+          </w:rPr>
+          <w:t>https://thismatter.com/money/bonds/duration-convexity.htm</w:t>
+        </w:r>
+      </w:hyperlink>
+    </w:p>
+    <w:p>
+      <w:pPr>
+        <w:pStyle w:val="ListParagraph"/>
+        <w:rPr>
+          <w:i/>
+          <w:iCs/>
+          <w:color w:val="1F3864" w:themeColor="accent1" w:themeShade="80"/>
+          <w:lang w:val="en-US"/>
+        </w:rPr>
+      </w:pPr>
+    </w:p>
+    <w:p>
+      <w:pPr>
+        <w:pStyle w:val="ListParagraph"/>
+        <w:numPr>
+          <w:ilvl w:val="0"/>
+          <w:numId w:val="1"/>
+        </w:numPr>
+        <w:rPr>
+          <w:rStyle w:val="Hyperlink"/>
+          <w:i/>
+          <w:iCs/>
+          <w:color w:val="1F3864" w:themeColor="accent1" w:themeShade="80"/>
+        </w:rPr>
+      </w:pPr>
+      <w:hyperlink r:id="rId12" w:history="1">
+        <w:r>
+          <w:rPr>
+            <w:rStyle w:val="Hyperlink"/>
+            <w:i/>
+            <w:iCs/>
+            <w:color w:val="1F3864" w:themeColor="accent1" w:themeShade="80"/>
+            <w:lang w:val="en-US"/>
+          </w:rPr>
+          <w:t>https://www.cfainstitute.org/en/membership/professional-development/refresher-readings/understanding-fixed-income-risk-return</w:t>
+        </w:r>
+      </w:hyperlink>
+    </w:p>
+    <w:p>
+      <w:pPr>
+        <w:pStyle w:val="ListParagraph"/>
+        <w:rPr>
+          <w:rStyle w:val="Hyperlink"/>
+          <w:i/>
+          <w:iCs/>
+          <w:color w:val="1F3864" w:themeColor="accent1" w:themeShade="80"/>
+        </w:rPr>
+      </w:pPr>
+    </w:p>
+    <w:p>
+      <w:pPr>
+        <w:pStyle w:val="ListParagraph"/>
+        <w:numPr>
+          <w:ilvl w:val="0"/>
+          <w:numId w:val="1"/>
+        </w:numPr>
+        <w:rPr>
+          <w:rStyle w:val="Hyperlink"/>
+          <w:i/>
+          <w:iCs/>
+          <w:color w:val="1F3864" w:themeColor="accent1" w:themeShade="80"/>
+        </w:rPr>
+      </w:pPr>
+      <w:r>
+        <w:rPr>
+          <w:rStyle w:val="Hyperlink"/>
+          <w:i/>
+          <w:iCs/>
+          <w:color w:val="1F3864" w:themeColor="accent1" w:themeShade="80"/>
+        </w:rPr>
+        <w:t>https://www.investopedia.com/articles/bonds/08/duration-convexity.asp#:~:text=In%20technical%20terms%2C%20this%20means,to%20higher%20degrees%20of%20convexity.</w:t>
+      </w:r>
+    </w:p>
+    <w:p>
+      <w:pPr>
+        <w:pStyle w:val="ListParagraph"/>
+        <w:rPr>
+          <w:i/>
+          <w:iCs/>
+          <w:color w:val="1F3864" w:themeColor="accent1" w:themeShade="80"/>
+          <w:u w:val="single"/>
+        </w:rPr>
+      </w:pPr>
+    </w:p>
+    <w:p>
+      <w:pPr>
+        <w:rPr>
+          <w:b/>
+          <w:bCs/>
+          <w:color w:val="404040" w:themeColor="text1" w:themeTint="BF"/>
+          <w:lang w:val="en-US"/>
+        </w:rPr>
+      </w:pPr>
+      <w:r>
+        <w:rPr>
+          <w:b/>
+          <w:bCs/>
+          <w:color w:val="404040" w:themeColor="text1" w:themeTint="BF"/>
+          <w:lang w:val="en-US"/>
+        </w:rPr>
+        <w:t>APPENDIX</w:t>
+      </w:r>
+    </w:p>
+    <w:p>
+      <w:pPr>
+        <w:rPr>
+          <w:b/>
+          <w:bCs/>
+          <w:color w:val="404040" w:themeColor="text1" w:themeTint="BF"/>
+          <w:lang w:val="en-US"/>
+        </w:rPr>
+      </w:pPr>
+    </w:p>
+    <w:p>
+      <w:pPr>
+        <w:rPr>
+          <w:sz w:val="16"/>
+          <w:szCs w:val="16"/>
+          <w:lang w:val="en-US"/>
+        </w:rPr>
+      </w:pPr>
+      <w:r>
         <w:drawing>
-          <wp:inline distT="0" distB="0" distL="0" distR="0" wp14:anchorId="3B7DA1B0" wp14:editId="2820AC67">
-            <wp:extent cx="5731510" cy="1330325"/>
-            <wp:effectExtent l="0" t="0" r="2540" b="3175"/>
+          <wp:inline distT="0" distB="0" distL="0" distR="0" wp14:anchorId="455168AD" wp14:editId="677A9B4E">
+            <wp:extent cx="5731510" cy="1985749"/>
+            <wp:effectExtent l="0" t="0" r="2540" b="0"/>
+            <wp:docPr id="23" name="Picture 23"/>
+            <wp:cNvGraphicFramePr>
+              <a:graphicFrameLocks xmlns:a="http://schemas.openxmlformats.org/drawingml/2006/main" noChangeAspect="1"/>
+            </wp:cNvGraphicFramePr>
+            <a:graphic xmlns:a="http://schemas.openxmlformats.org/drawingml/2006/main">
+              <a:graphicData uri="http://schemas.openxmlformats.org/drawingml/2006/picture">
+                <pic:pic xmlns:pic="http://schemas.openxmlformats.org/drawingml/2006/picture">
+                  <pic:nvPicPr>
+                    <pic:cNvPr id="0" name="Picture 9"/>
+                    <pic:cNvPicPr>
+                      <a:picLocks noChangeAspect="1" noChangeArrowheads="1"/>
+                    </pic:cNvPicPr>
+                  </pic:nvPicPr>
+                  <pic:blipFill>
+                    <a:blip r:embed="rId13">
+                      <a:extLst>
+                        <a:ext uri="{28A0092B-C50C-407E-A947-70E740481C1C}">
+                          <a14:useLocalDpi xmlns:a14="http://schemas.microsoft.com/office/drawing/2010/main" val="0"/>
+                        </a:ext>
+                      </a:extLst>
+                    </a:blip>
+                    <a:srcRect/>
+                    <a:stretch>
+                      <a:fillRect/>
+                    </a:stretch>
+                  </pic:blipFill>
+                  <pic:spPr bwMode="auto">
+                    <a:xfrm>
+                      <a:off x="0" y="0"/>
+                      <a:ext cx="5733473" cy="1986429"/>
+                    </a:xfrm>
+                    <a:prstGeom prst="rect">
+                      <a:avLst/>
+                    </a:prstGeom>
+                    <a:noFill/>
+                    <a:ln>
+                      <a:noFill/>
+                    </a:ln>
+                  </pic:spPr>
+                </pic:pic>
+              </a:graphicData>
+            </a:graphic>
+          </wp:inline>
+        </w:drawing>
+      </w:r>
+      <w:r>
+        <w:rPr>
+          <w:sz w:val="16"/>
+          <w:szCs w:val="16"/>
+          <w:lang w:val="en-US"/>
+        </w:rPr>
+        <w:t>The R209, R213 and R214 bonds were highlighted as it has the closed RPP to the ALBI</w:t>
+      </w:r>
+      <w:r>
+        <w:rPr>
+          <w:sz w:val="16"/>
+          <w:szCs w:val="16"/>
+          <w:lang w:val="en-US"/>
+        </w:rPr>
+        <w:t>. Also worth noting is that these bonds pay the lowest coupons and with the high bond yields, the convexity measure for these are also notable.</w:t>
+      </w:r>
+    </w:p>
+    <w:p>
+      <w:pPr>
+        <w:rPr>
+          <w:lang w:val="en-US"/>
+        </w:rPr>
+      </w:pPr>
+    </w:p>
+    <w:p>
+      <w:pPr>
+        <w:rPr>
+          <w:b/>
+          <w:bCs/>
+          <w:color w:val="C00000"/>
+          <w:lang w:val="en-US"/>
+        </w:rPr>
+      </w:pPr>
+      <w:r>
+        <w:rPr>
+          <w:b/>
+          <w:bCs/>
+          <w:color w:val="C00000"/>
+          <w:lang w:val="en-US"/>
+        </w:rPr>
+        <w:t>CAPITAL BOND RETURNS</w:t>
+      </w:r>
+    </w:p>
+    <w:p>
+      <w:pPr>
+        <w:rPr>
+          <w:lang w:val="en-US"/>
+        </w:rPr>
+      </w:pPr>
+      <w:r>
+        <w:rPr>
+          <w:noProof/>
+          <w:lang w:val="en-US"/>
+        </w:rPr>
+        <w:drawing>
+          <wp:inline distT="0" distB="0" distL="0" distR="0" wp14:anchorId="3B7DA1B0" wp14:editId="43F08D2D">
+            <wp:extent cx="5731510" cy="1269242"/>
+            <wp:effectExtent l="0" t="0" r="2540" b="7620"/>
             <wp:docPr id="5" name="Picture 5" descr="A table with numbers and a number of objects&#10;&#10;Description automatically generated"/>
             <wp:cNvGraphicFramePr>
               <a:graphicFrameLocks xmlns:a="http://schemas.openxmlformats.org/drawingml/2006/main" noChangeAspect="1"/>
@@ -473,7 +1379,7 @@
                     <pic:cNvPicPr/>
                   </pic:nvPicPr>
                   <pic:blipFill>
-                    <a:blip r:embed="rId10"/>
+                    <a:blip r:embed="rId14"/>
                     <a:stretch>
                       <a:fillRect/>
                     </a:stretch>
@@ -481,7 +1387,7 @@
                   <pic:spPr>
                     <a:xfrm>
                       <a:off x="0" y="0"/>
-                      <a:ext cx="5731510" cy="1330325"/>
+                      <a:ext cx="5735327" cy="1270087"/>
                     </a:xfrm>
                     <a:prstGeom prst="rect">
                       <a:avLst/>
@@ -504,17 +1410,37 @@
     <w:p>
       <w:pPr>
         <w:rPr>
-          <w:lang w:val="en-US"/>
-        </w:rPr>
-      </w:pPr>
-      <w:r>
-        <w:rPr>
+          <w:b/>
+          <w:bCs/>
+          <w:color w:val="C00000"/>
+          <w:lang w:val="en-US"/>
+        </w:rPr>
+      </w:pPr>
+      <w:r>
+        <w:rPr>
+          <w:b/>
+          <w:bCs/>
+          <w:color w:val="C00000"/>
+          <w:lang w:val="en-US"/>
+        </w:rPr>
+        <w:t>TOTAL BOND RETURNS</w:t>
+      </w:r>
+    </w:p>
+    <w:p>
+      <w:pPr>
+        <w:rPr>
+          <w:lang w:val="en-US"/>
+        </w:rPr>
+      </w:pPr>
+      <w:r>
+        <w:rPr>
+          <w:noProof/>
           <w:lang w:val="en-US"/>
         </w:rPr>
         <w:drawing>
-          <wp:inline distT="0" distB="0" distL="0" distR="0" wp14:anchorId="1F21EFF9" wp14:editId="6C2D378E">
-            <wp:extent cx="5731510" cy="1326515"/>
-            <wp:effectExtent l="0" t="0" r="2540" b="6985"/>
+          <wp:inline distT="0" distB="0" distL="0" distR="0" wp14:anchorId="1F21EFF9" wp14:editId="1A714B65">
+            <wp:extent cx="5731510" cy="1255594"/>
+            <wp:effectExtent l="0" t="0" r="2540" b="1905"/>
             <wp:docPr id="6" name="Picture 6" descr="A table with numbers and percentages&#10;&#10;Description automatically generated"/>
             <wp:cNvGraphicFramePr>
               <a:graphicFrameLocks xmlns:a="http://schemas.openxmlformats.org/drawingml/2006/main" noChangeAspect="1"/>
@@ -527,7 +1453,7 @@
                     <pic:cNvPicPr/>
                   </pic:nvPicPr>
                   <pic:blipFill>
-                    <a:blip r:embed="rId11"/>
+                    <a:blip r:embed="rId15"/>
                     <a:stretch>
                       <a:fillRect/>
                     </a:stretch>
@@ -535,7 +1461,7 @@
                   <pic:spPr>
                     <a:xfrm>
                       <a:off x="0" y="0"/>
-                      <a:ext cx="5731510" cy="1326515"/>
+                      <a:ext cx="5732419" cy="1255793"/>
                     </a:xfrm>
                     <a:prstGeom prst="rect">
                       <a:avLst/>
@@ -551,24 +1477,57 @@
     <w:p>
       <w:pPr>
         <w:rPr>
-          <w:lang w:val="en-US"/>
-        </w:rPr>
-      </w:pPr>
-    </w:p>
-    <w:p>
-      <w:pPr>
-        <w:rPr>
-          <w:lang w:val="en-US"/>
-        </w:rPr>
-      </w:pPr>
-      <w:r>
-        <w:rPr>
+          <w:b/>
+          <w:bCs/>
+          <w:color w:val="C00000"/>
+          <w:lang w:val="en-US"/>
+        </w:rPr>
+      </w:pPr>
+      <w:r>
+        <w:rPr>
+          <w:b/>
+          <w:bCs/>
+          <w:color w:val="C00000"/>
+          <w:lang w:val="en-US"/>
+        </w:rPr>
+        <w:lastRenderedPageBreak/>
+        <w:t xml:space="preserve">BOND </w:t>
+      </w:r>
+      <w:r>
+        <w:rPr>
+          <w:b/>
+          <w:bCs/>
+          <w:color w:val="C00000"/>
+          <w:lang w:val="en-US"/>
+        </w:rPr>
+        <w:t>BUCKET METRICS</w:t>
+      </w:r>
+    </w:p>
+    <w:p>
+      <w:pPr>
+        <w:rPr>
+          <w:b/>
+          <w:bCs/>
+          <w:color w:val="C00000"/>
+          <w:lang w:val="en-US"/>
+        </w:rPr>
+      </w:pPr>
+    </w:p>
+    <w:p>
+      <w:pPr>
+        <w:rPr>
+          <w:lang w:val="en-US"/>
+        </w:rPr>
+      </w:pPr>
+      <w:r>
+        <w:rPr>
+          <w:noProof/>
           <w:lang w:val="en-US"/>
         </w:rPr>
         <w:drawing>
-          <wp:inline distT="0" distB="0" distL="0" distR="0" wp14:anchorId="4BD3C590" wp14:editId="1036FDFC">
-            <wp:extent cx="5731510" cy="2703830"/>
-            <wp:effectExtent l="0" t="0" r="2540" b="1270"/>
+          <wp:inline distT="0" distB="0" distL="0" distR="0" wp14:anchorId="4BD3C590" wp14:editId="25A4A873">
+            <wp:extent cx="5730159" cy="2286000"/>
+            <wp:effectExtent l="0" t="0" r="4445" b="0"/>
             <wp:docPr id="7" name="Picture 7"/>
             <wp:cNvGraphicFramePr>
               <a:graphicFrameLocks xmlns:a="http://schemas.openxmlformats.org/drawingml/2006/main" noChangeAspect="1"/>
@@ -581,7 +1540,7 @@
                     <pic:cNvPicPr/>
                   </pic:nvPicPr>
                   <pic:blipFill>
-                    <a:blip r:embed="rId12"/>
+                    <a:blip r:embed="rId16"/>
                     <a:stretch>
                       <a:fillRect/>
                     </a:stretch>
@@ -589,7 +1548,7 @@
                   <pic:spPr>
                     <a:xfrm>
                       <a:off x="0" y="0"/>
-                      <a:ext cx="5731510" cy="2703830"/>
+                      <a:ext cx="5742010" cy="2290728"/>
                     </a:xfrm>
                     <a:prstGeom prst="rect">
                       <a:avLst/>
@@ -615,15 +1574,22 @@
           <w:lang w:val="en-US"/>
         </w:rPr>
       </w:pPr>
-      <w:r>
-        <w:rPr>
-          <w:lang w:val="en-US"/>
-        </w:rPr>
-        <w:lastRenderedPageBreak/>
+    </w:p>
+    <w:p>
+      <w:pPr>
+        <w:rPr>
+          <w:lang w:val="en-US"/>
+        </w:rPr>
+      </w:pPr>
+      <w:r>
+        <w:rPr>
+          <w:noProof/>
+          <w:lang w:val="en-US"/>
+        </w:rPr>
         <w:drawing>
-          <wp:inline distT="0" distB="0" distL="0" distR="0" wp14:anchorId="6065098B" wp14:editId="24521761">
-            <wp:extent cx="5731510" cy="2729865"/>
-            <wp:effectExtent l="0" t="0" r="2540" b="0"/>
+          <wp:inline distT="0" distB="0" distL="0" distR="0" wp14:anchorId="6065098B" wp14:editId="26C0FEE7">
+            <wp:extent cx="5730944" cy="2217761"/>
+            <wp:effectExtent l="0" t="0" r="3175" b="0"/>
             <wp:docPr id="8" name="Picture 8" descr="A graph of blue squares&#10;&#10;Description automatically generated"/>
             <wp:cNvGraphicFramePr>
               <a:graphicFrameLocks xmlns:a="http://schemas.openxmlformats.org/drawingml/2006/main" noChangeAspect="1"/>
@@ -636,7 +1602,7 @@
                     <pic:cNvPicPr/>
                   </pic:nvPicPr>
                   <pic:blipFill>
-                    <a:blip r:embed="rId13"/>
+                    <a:blip r:embed="rId17"/>
                     <a:stretch>
                       <a:fillRect/>
                     </a:stretch>
@@ -644,7 +1610,7 @@
                   <pic:spPr>
                     <a:xfrm>
                       <a:off x="0" y="0"/>
-                      <a:ext cx="5731510" cy="2729865"/>
+                      <a:ext cx="5738648" cy="2220742"/>
                     </a:xfrm>
                     <a:prstGeom prst="rect">
                       <a:avLst/>
@@ -663,14 +1629,22 @@
           <w:lang w:val="en-US"/>
         </w:rPr>
       </w:pPr>
-      <w:r>
-        <w:rPr>
+    </w:p>
+    <w:p>
+      <w:pPr>
+        <w:rPr>
+          <w:lang w:val="en-US"/>
+        </w:rPr>
+      </w:pPr>
+      <w:r>
+        <w:rPr>
+          <w:noProof/>
           <w:lang w:val="en-US"/>
         </w:rPr>
         <w:drawing>
-          <wp:inline distT="0" distB="0" distL="0" distR="0" wp14:anchorId="7D86081D" wp14:editId="14DE0DFA">
-            <wp:extent cx="5731510" cy="2757170"/>
-            <wp:effectExtent l="0" t="0" r="2540" b="5080"/>
+          <wp:inline distT="0" distB="0" distL="0" distR="0" wp14:anchorId="7D86081D" wp14:editId="67F6CAEC">
+            <wp:extent cx="5731510" cy="2456597"/>
+            <wp:effectExtent l="0" t="0" r="2540" b="1270"/>
             <wp:docPr id="9" name="Picture 9" descr="A graph of blue rectangular bars&#10;&#10;Description automatically generated with medium confidence"/>
             <wp:cNvGraphicFramePr>
               <a:graphicFrameLocks xmlns:a="http://schemas.openxmlformats.org/drawingml/2006/main" noChangeAspect="1"/>
@@ -683,7 +1657,7 @@
                     <pic:cNvPicPr/>
                   </pic:nvPicPr>
                   <pic:blipFill>
-                    <a:blip r:embed="rId14"/>
+                    <a:blip r:embed="rId18"/>
                     <a:stretch>
                       <a:fillRect/>
                     </a:stretch>
@@ -691,7 +1665,7 @@
                   <pic:spPr>
                     <a:xfrm>
                       <a:off x="0" y="0"/>
-                      <a:ext cx="5731510" cy="2757170"/>
+                      <a:ext cx="5734394" cy="2457833"/>
                     </a:xfrm>
                     <a:prstGeom prst="rect">
                       <a:avLst/>
@@ -710,21 +1684,16 @@
           <w:lang w:val="en-US"/>
         </w:rPr>
       </w:pPr>
-    </w:p>
-    <w:p>
-      <w:pPr>
-        <w:rPr>
-          <w:lang w:val="en-US"/>
-        </w:rPr>
-      </w:pPr>
-      <w:r>
-        <w:rPr>
-          <w:lang w:val="en-US"/>
-        </w:rPr>
+      <w:r>
+        <w:rPr>
+          <w:noProof/>
+          <w:lang w:val="en-US"/>
+        </w:rPr>
+        <w:lastRenderedPageBreak/>
         <w:drawing>
-          <wp:inline distT="0" distB="0" distL="0" distR="0" wp14:anchorId="427FFFD1" wp14:editId="0D9539BF">
-            <wp:extent cx="5731510" cy="2705100"/>
-            <wp:effectExtent l="0" t="0" r="2540" b="0"/>
+          <wp:inline distT="0" distB="0" distL="0" distR="0" wp14:anchorId="427FFFD1" wp14:editId="46225A27">
+            <wp:extent cx="5731510" cy="2511188"/>
+            <wp:effectExtent l="0" t="0" r="2540" b="3810"/>
             <wp:docPr id="10" name="Picture 10" descr="A graph of blue squares&#10;&#10;Description automatically generated with medium confidence"/>
             <wp:cNvGraphicFramePr>
               <a:graphicFrameLocks xmlns:a="http://schemas.openxmlformats.org/drawingml/2006/main" noChangeAspect="1"/>
@@ -737,7 +1706,7 @@
                     <pic:cNvPicPr/>
                   </pic:nvPicPr>
                   <pic:blipFill>
-                    <a:blip r:embed="rId15"/>
+                    <a:blip r:embed="rId19"/>
                     <a:stretch>
                       <a:fillRect/>
                     </a:stretch>
@@ -745,7 +1714,7 @@
                   <pic:spPr>
                     <a:xfrm>
                       <a:off x="0" y="0"/>
-                      <a:ext cx="5731510" cy="2705100"/>
+                      <a:ext cx="5735500" cy="2512936"/>
                     </a:xfrm>
                     <a:prstGeom prst="rect">
                       <a:avLst/>
@@ -773,12 +1742,13 @@
       </w:pPr>
       <w:r>
         <w:rPr>
+          <w:noProof/>
           <w:lang w:val="en-US"/>
         </w:rPr>
         <w:drawing>
-          <wp:inline distT="0" distB="0" distL="0" distR="0" wp14:anchorId="08091BE6" wp14:editId="67E58984">
-            <wp:extent cx="5731510" cy="2751455"/>
-            <wp:effectExtent l="0" t="0" r="2540" b="0"/>
+          <wp:inline distT="0" distB="0" distL="0" distR="0" wp14:anchorId="08091BE6" wp14:editId="11FA36E0">
+            <wp:extent cx="5731510" cy="2456597"/>
+            <wp:effectExtent l="0" t="0" r="2540" b="1270"/>
             <wp:docPr id="11" name="Picture 11" descr="A graph of blue bars&#10;&#10;Description automatically generated"/>
             <wp:cNvGraphicFramePr>
               <a:graphicFrameLocks xmlns:a="http://schemas.openxmlformats.org/drawingml/2006/main" noChangeAspect="1"/>
@@ -791,7 +1761,7 @@
                     <pic:cNvPicPr/>
                   </pic:nvPicPr>
                   <pic:blipFill>
-                    <a:blip r:embed="rId16"/>
+                    <a:blip r:embed="rId20"/>
                     <a:stretch>
                       <a:fillRect/>
                     </a:stretch>
@@ -799,7 +1769,7 @@
                   <pic:spPr>
                     <a:xfrm>
                       <a:off x="0" y="0"/>
-                      <a:ext cx="5731510" cy="2751455"/>
+                      <a:ext cx="5740552" cy="2460473"/>
                     </a:xfrm>
                     <a:prstGeom prst="rect">
                       <a:avLst/>
@@ -811,157 +1781,6 @@
           </wp:inline>
         </w:drawing>
       </w:r>
-    </w:p>
-    <w:p>
-      <w:pPr>
-        <w:rPr>
-          <w:lang w:val="en-US"/>
-        </w:rPr>
-      </w:pPr>
-    </w:p>
-    <w:p>
-      <w:pPr>
-        <w:rPr>
-          <w:lang w:val="en-US"/>
-        </w:rPr>
-      </w:pPr>
-    </w:p>
-    <w:p>
-      <w:pPr>
-        <w:rPr>
-          <w:lang w:val="en-US"/>
-        </w:rPr>
-      </w:pPr>
-      <w:r>
-        <w:rPr>
-          <w:lang w:val="en-US"/>
-        </w:rPr>
-        <w:drawing>
-          <wp:inline distT="0" distB="0" distL="0" distR="0" wp14:anchorId="703AAD29" wp14:editId="1E0DA0B3">
-            <wp:extent cx="5731510" cy="2585720"/>
-            <wp:effectExtent l="0" t="0" r="2540" b="5080"/>
-            <wp:docPr id="16" name="Picture 16"/>
-            <wp:cNvGraphicFramePr>
-              <a:graphicFrameLocks xmlns:a="http://schemas.openxmlformats.org/drawingml/2006/main" noChangeAspect="1"/>
-            </wp:cNvGraphicFramePr>
-            <a:graphic xmlns:a="http://schemas.openxmlformats.org/drawingml/2006/main">
-              <a:graphicData uri="http://schemas.openxmlformats.org/drawingml/2006/picture">
-                <pic:pic xmlns:pic="http://schemas.openxmlformats.org/drawingml/2006/picture">
-                  <pic:nvPicPr>
-                    <pic:cNvPr id="1" name=""/>
-                    <pic:cNvPicPr/>
-                  </pic:nvPicPr>
-                  <pic:blipFill>
-                    <a:blip r:embed="rId17"/>
-                    <a:stretch>
-                      <a:fillRect/>
-                    </a:stretch>
-                  </pic:blipFill>
-                  <pic:spPr>
-                    <a:xfrm>
-                      <a:off x="0" y="0"/>
-                      <a:ext cx="5731510" cy="2585720"/>
-                    </a:xfrm>
-                    <a:prstGeom prst="rect">
-                      <a:avLst/>
-                    </a:prstGeom>
-                  </pic:spPr>
-                </pic:pic>
-              </a:graphicData>
-            </a:graphic>
-          </wp:inline>
-        </w:drawing>
-      </w:r>
-    </w:p>
-    <w:p>
-      <w:pPr>
-        <w:rPr>
-          <w:lang w:val="en-US"/>
-        </w:rPr>
-      </w:pPr>
-    </w:p>
-    <w:p>
-      <w:pPr>
-        <w:rPr>
-          <w:lang w:val="en-US"/>
-        </w:rPr>
-      </w:pPr>
-      <w:r>
-        <w:rPr>
-          <w:lang w:val="en-US"/>
-        </w:rPr>
-        <w:lastRenderedPageBreak/>
-        <w:drawing>
-          <wp:inline distT="0" distB="0" distL="0" distR="0" wp14:anchorId="0DE2CE21" wp14:editId="385969D9">
-            <wp:extent cx="5731510" cy="2734310"/>
-            <wp:effectExtent l="0" t="0" r="2540" b="8890"/>
-            <wp:docPr id="17" name="Picture 17" descr="A graph with numbers and a bar&#10;&#10;Description automatically generated"/>
-            <wp:cNvGraphicFramePr>
-              <a:graphicFrameLocks xmlns:a="http://schemas.openxmlformats.org/drawingml/2006/main" noChangeAspect="1"/>
-            </wp:cNvGraphicFramePr>
-            <a:graphic xmlns:a="http://schemas.openxmlformats.org/drawingml/2006/main">
-              <a:graphicData uri="http://schemas.openxmlformats.org/drawingml/2006/picture">
-                <pic:pic xmlns:pic="http://schemas.openxmlformats.org/drawingml/2006/picture">
-                  <pic:nvPicPr>
-                    <pic:cNvPr id="17" name="Picture 17" descr="A graph with numbers and a bar&#10;&#10;Description automatically generated"/>
-                    <pic:cNvPicPr/>
-                  </pic:nvPicPr>
-                  <pic:blipFill>
-                    <a:blip r:embed="rId18"/>
-                    <a:stretch>
-                      <a:fillRect/>
-                    </a:stretch>
-                  </pic:blipFill>
-                  <pic:spPr>
-                    <a:xfrm>
-                      <a:off x="0" y="0"/>
-                      <a:ext cx="5731510" cy="2734310"/>
-                    </a:xfrm>
-                    <a:prstGeom prst="rect">
-                      <a:avLst/>
-                    </a:prstGeom>
-                  </pic:spPr>
-                </pic:pic>
-              </a:graphicData>
-            </a:graphic>
-          </wp:inline>
-        </w:drawing>
-      </w:r>
-    </w:p>
-    <w:p>
-      <w:pPr>
-        <w:rPr>
-          <w:lang w:val="en-US"/>
-        </w:rPr>
-      </w:pPr>
-    </w:p>
-    <w:p>
-      <w:pPr>
-        <w:rPr>
-          <w:lang w:val="en-US"/>
-        </w:rPr>
-      </w:pPr>
-    </w:p>
-    <w:p>
-      <w:pPr>
-        <w:rPr>
-          <w:lang w:val="en-US"/>
-        </w:rPr>
-      </w:pPr>
-    </w:p>
-    <w:p>
-      <w:pPr>
-        <w:rPr>
-          <w:lang w:val="en-US"/>
-        </w:rPr>
-      </w:pPr>
-    </w:p>
-    <w:p>
-      <w:pPr>
-        <w:rPr>
-          <w:lang w:val="en-US"/>
-        </w:rPr>
-      </w:pPr>
     </w:p>
     <w:p>
       <w:pPr>
@@ -1056,14 +1875,7 @@
           <w:sz w:val="20"/>
           <w:szCs w:val="20"/>
         </w:rPr>
-        <w:t xml:space="preserve"> </w:t>
-      </w:r>
-      <w:r>
-        <w:rPr>
-          <w:sz w:val="20"/>
-          <w:szCs w:val="20"/>
-        </w:rPr>
-        <w:t>The RPBP gauges the change in bond price for a one basis point change in yield</w:t>
+        <w:t xml:space="preserve"> The RPBP gauges the change in bond price for a one basis point change in yield</w:t>
       </w:r>
       <w:r>
         <w:rPr>
@@ -1108,74 +1920,76 @@
           <w:sz w:val="20"/>
           <w:szCs w:val="20"/>
         </w:rPr>
-        <w:t xml:space="preserve">) and Convexity (Conv) measures </w:t>
-      </w:r>
-      <w:r>
+        <w:t>) and Convexity (Conv) measures as shown below:</w:t>
+      </w:r>
+    </w:p>
+    <w:p>
+      <w:pPr>
+        <w:pStyle w:val="Footer"/>
         <w:rPr>
           <w:sz w:val="20"/>
           <w:szCs w:val="20"/>
         </w:rPr>
-        <w:t>as shown below:</w:t>
-      </w:r>
+      </w:pPr>
     </w:p>
     <w:p>
       <w:pPr>
         <w:pStyle w:val="Footer"/>
-        <w:rPr>
+        <w:ind w:firstLine="2880"/>
+        <w:rPr>
+          <w:b/>
+          <w:bCs/>
+        </w:rPr>
+      </w:pPr>
+      <m:oMath>
+        <m:f>
+          <m:fPr>
+            <m:ctrlPr>
+              <w:rPr>
+                <w:rFonts w:ascii="Cambria Math" w:hAnsi="Cambria Math"/>
+                <w:b/>
+              </w:rPr>
+            </m:ctrlPr>
+          </m:fPr>
+          <m:num>
+            <m:r>
+              <m:rPr>
+                <m:sty m:val="b"/>
+              </m:rPr>
+              <w:rPr>
+                <w:rFonts w:ascii="Cambria Math" w:hAnsi="Cambria Math" w:cs="Cambria Math"/>
+              </w:rPr>
+              <m:t>∆P</m:t>
+            </m:r>
+          </m:num>
+          <m:den>
+            <m:r>
+              <m:rPr>
+                <m:sty m:val="b"/>
+              </m:rPr>
+              <w:rPr>
+                <w:rFonts w:ascii="Cambria Math" w:hAnsi="Cambria Math" w:cs="Cambria Math"/>
+              </w:rPr>
+              <m:t>P</m:t>
+            </m:r>
+          </m:den>
+        </m:f>
+      </m:oMath>
+      <w:r>
+        <w:rPr>
+          <w:b/>
+          <w:bCs/>
+        </w:rPr>
+        <w:t xml:space="preserve"> </w:t>
+      </w:r>
+      <w:r>
+        <w:rPr>
+          <w:b/>
+          <w:bCs/>
           <w:sz w:val="20"/>
           <w:szCs w:val="20"/>
         </w:rPr>
-      </w:pPr>
-    </w:p>
-    <w:p>
-      <w:pPr>
-        <w:pStyle w:val="Footer"/>
-        <w:ind w:firstLine="2880"/>
-        <w:rPr>
-          <w:b/>
-          <w:bCs/>
-          <w:sz w:val="20"/>
-          <w:szCs w:val="20"/>
-        </w:rPr>
-      </w:pPr>
-      <w:r>
-        <w:rPr>
-          <w:rFonts w:cstheme="minorHAnsi"/>
-          <w:b/>
-          <w:bCs/>
-          <w:sz w:val="20"/>
-          <w:szCs w:val="20"/>
-        </w:rPr>
-        <w:t>∆</w:t>
-      </w:r>
-      <w:r>
-        <w:rPr>
-          <w:b/>
-          <w:bCs/>
-          <w:sz w:val="20"/>
-          <w:szCs w:val="20"/>
-        </w:rPr>
-        <w:t>P = (-</w:t>
-      </w:r>
-      <w:proofErr w:type="spellStart"/>
-      <w:r>
-        <w:rPr>
-          <w:b/>
-          <w:bCs/>
-          <w:sz w:val="20"/>
-          <w:szCs w:val="20"/>
-        </w:rPr>
-        <w:t>MDur</w:t>
-      </w:r>
-      <w:proofErr w:type="spellEnd"/>
-      <w:r>
-        <w:rPr>
-          <w:b/>
-          <w:bCs/>
-          <w:sz w:val="20"/>
-          <w:szCs w:val="20"/>
-        </w:rPr>
-        <w:t xml:space="preserve">) x P x </w:t>
+        <w:t xml:space="preserve">= (-MDur) x </w:t>
       </w:r>
       <w:r>
         <w:rPr>
@@ -1290,6 +2104,127 @@
     </w:p>
   </w:footnote>
 </w:footnotes>
+</file>
+
+<file path=word/numbering.xml><?xml version="1.0" encoding="utf-8"?>
+<w:numbering xmlns:wpc="http://schemas.microsoft.com/office/word/2010/wordprocessingCanvas" xmlns:cx="http://schemas.microsoft.com/office/drawing/2014/chartex" xmlns:cx1="http://schemas.microsoft.com/office/drawing/2015/9/8/chartex" xmlns:cx2="http://schemas.microsoft.com/office/drawing/2015/10/21/chartex" xmlns:cx3="http://schemas.microsoft.com/office/drawing/2016/5/9/chartex" xmlns:cx4="http://schemas.microsoft.com/office/drawing/2016/5/10/chartex" xmlns:cx5="http://schemas.microsoft.com/office/drawing/2016/5/11/chartex" xmlns:cx6="http://schemas.microsoft.com/office/drawing/2016/5/12/chartex" xmlns:cx7="http://schemas.microsoft.com/office/drawing/2016/5/13/chartex" xmlns:cx8="http://schemas.microsoft.com/office/drawing/2016/5/14/chartex" xmlns:mc="http://schemas.openxmlformats.org/markup-compatibility/2006" xmlns:aink="http://schemas.microsoft.com/office/drawing/2016/ink" xmlns:am3d="http://schemas.microsoft.com/office/drawing/2017/model3d" xmlns:o="urn:schemas-microsoft-com:office:office" xmlns:oel="http://schemas.microsoft.com/office/2019/extlst" xmlns:r="http://schemas.openxmlformats.org/officeDocument/2006/relationships" xmlns:m="http://schemas.openxmlformats.org/officeDocument/2006/math" xmlns:v="urn:schemas-microsoft-com:vml" xmlns:wp14="http://schemas.microsoft.com/office/word/2010/wordprocessingDrawing" xmlns:wp="http://schemas.openxmlformats.org/drawingml/2006/wordprocessingDrawing" xmlns:w10="urn:schemas-microsoft-com:office:word" xmlns:w="http://schemas.openxmlformats.org/wordprocessingml/2006/main" xmlns:w14="http://schemas.microsoft.com/office/word/2010/wordml" xmlns:w15="http://schemas.microsoft.com/office/word/2012/wordml" xmlns:w16cex="http://schemas.microsoft.com/office/word/2018/wordml/cex" xmlns:w16cid="http://schemas.microsoft.com/office/word/2016/wordml/cid" xmlns:w16="http://schemas.microsoft.com/office/word/2018/wordml" xmlns:w16sdtdh="http://schemas.microsoft.com/office/word/2020/wordml/sdtdatahash" xmlns:w16se="http://schemas.microsoft.com/office/word/2015/wordml/symex" xmlns:wpg="http://schemas.microsoft.com/office/word/2010/wordprocessingGroup" xmlns:wpi="http://schemas.microsoft.com/office/word/2010/wordprocessingInk" xmlns:wne="http://schemas.microsoft.com/office/word/2006/wordml" xmlns:wps="http://schemas.microsoft.com/office/word/2010/wordprocessingShape" mc:Ignorable="w14 w15 w16se w16cid w16 w16cex w16sdtdh wp14">
+  <w:abstractNum w:abstractNumId="0" w15:restartNumberingAfterBreak="0">
+    <w:nsid w:val="17F71152"/>
+    <w:multiLevelType w:val="hybridMultilevel"/>
+    <w:tmpl w:val="3838433A"/>
+    <w:lvl w:ilvl="0" w:tplc="1C090001">
+      <w:start w:val="1"/>
+      <w:numFmt w:val="bullet"/>
+      <w:lvlText w:val=""/>
+      <w:lvlJc w:val="left"/>
+      <w:pPr>
+        <w:ind w:left="720" w:hanging="360"/>
+      </w:pPr>
+      <w:rPr>
+        <w:rFonts w:ascii="Symbol" w:hAnsi="Symbol" w:hint="default"/>
+      </w:rPr>
+    </w:lvl>
+    <w:lvl w:ilvl="1" w:tplc="1C090003" w:tentative="1">
+      <w:start w:val="1"/>
+      <w:numFmt w:val="bullet"/>
+      <w:lvlText w:val="o"/>
+      <w:lvlJc w:val="left"/>
+      <w:pPr>
+        <w:ind w:left="1440" w:hanging="360"/>
+      </w:pPr>
+      <w:rPr>
+        <w:rFonts w:ascii="Courier New" w:hAnsi="Courier New" w:cs="Courier New" w:hint="default"/>
+      </w:rPr>
+    </w:lvl>
+    <w:lvl w:ilvl="2" w:tplc="1C090005" w:tentative="1">
+      <w:start w:val="1"/>
+      <w:numFmt w:val="bullet"/>
+      <w:lvlText w:val=""/>
+      <w:lvlJc w:val="left"/>
+      <w:pPr>
+        <w:ind w:left="2160" w:hanging="360"/>
+      </w:pPr>
+      <w:rPr>
+        <w:rFonts w:ascii="Wingdings" w:hAnsi="Wingdings" w:hint="default"/>
+      </w:rPr>
+    </w:lvl>
+    <w:lvl w:ilvl="3" w:tplc="1C090001" w:tentative="1">
+      <w:start w:val="1"/>
+      <w:numFmt w:val="bullet"/>
+      <w:lvlText w:val=""/>
+      <w:lvlJc w:val="left"/>
+      <w:pPr>
+        <w:ind w:left="2880" w:hanging="360"/>
+      </w:pPr>
+      <w:rPr>
+        <w:rFonts w:ascii="Symbol" w:hAnsi="Symbol" w:hint="default"/>
+      </w:rPr>
+    </w:lvl>
+    <w:lvl w:ilvl="4" w:tplc="1C090003" w:tentative="1">
+      <w:start w:val="1"/>
+      <w:numFmt w:val="bullet"/>
+      <w:lvlText w:val="o"/>
+      <w:lvlJc w:val="left"/>
+      <w:pPr>
+        <w:ind w:left="3600" w:hanging="360"/>
+      </w:pPr>
+      <w:rPr>
+        <w:rFonts w:ascii="Courier New" w:hAnsi="Courier New" w:cs="Courier New" w:hint="default"/>
+      </w:rPr>
+    </w:lvl>
+    <w:lvl w:ilvl="5" w:tplc="1C090005" w:tentative="1">
+      <w:start w:val="1"/>
+      <w:numFmt w:val="bullet"/>
+      <w:lvlText w:val=""/>
+      <w:lvlJc w:val="left"/>
+      <w:pPr>
+        <w:ind w:left="4320" w:hanging="360"/>
+      </w:pPr>
+      <w:rPr>
+        <w:rFonts w:ascii="Wingdings" w:hAnsi="Wingdings" w:hint="default"/>
+      </w:rPr>
+    </w:lvl>
+    <w:lvl w:ilvl="6" w:tplc="1C090001" w:tentative="1">
+      <w:start w:val="1"/>
+      <w:numFmt w:val="bullet"/>
+      <w:lvlText w:val=""/>
+      <w:lvlJc w:val="left"/>
+      <w:pPr>
+        <w:ind w:left="5040" w:hanging="360"/>
+      </w:pPr>
+      <w:rPr>
+        <w:rFonts w:ascii="Symbol" w:hAnsi="Symbol" w:hint="default"/>
+      </w:rPr>
+    </w:lvl>
+    <w:lvl w:ilvl="7" w:tplc="1C090003" w:tentative="1">
+      <w:start w:val="1"/>
+      <w:numFmt w:val="bullet"/>
+      <w:lvlText w:val="o"/>
+      <w:lvlJc w:val="left"/>
+      <w:pPr>
+        <w:ind w:left="5760" w:hanging="360"/>
+      </w:pPr>
+      <w:rPr>
+        <w:rFonts w:ascii="Courier New" w:hAnsi="Courier New" w:cs="Courier New" w:hint="default"/>
+      </w:rPr>
+    </w:lvl>
+    <w:lvl w:ilvl="8" w:tplc="1C090005" w:tentative="1">
+      <w:start w:val="1"/>
+      <w:numFmt w:val="bullet"/>
+      <w:lvlText w:val=""/>
+      <w:lvlJc w:val="left"/>
+      <w:pPr>
+        <w:ind w:left="6480" w:hanging="360"/>
+      </w:pPr>
+      <w:rPr>
+        <w:rFonts w:ascii="Wingdings" w:hAnsi="Wingdings" w:hint="default"/>
+      </w:rPr>
+    </w:lvl>
+  </w:abstractNum>
+  <w:num w:numId="1" w16cid:durableId="437062903">
+    <w:abstractNumId w:val="0"/>
+  </w:num>
+</w:numbering>
 </file>
 
 <file path=word/styles.xml><?xml version="1.0" encoding="utf-8"?>
@@ -1813,6 +2748,52 @@
       <w:color w:val="808080"/>
     </w:rPr>
   </w:style>
+  <w:style w:type="character" w:styleId="Hyperlink">
+    <w:name w:val="Hyperlink"/>
+    <w:basedOn w:val="DefaultParagraphFont"/>
+    <w:uiPriority w:val="99"/>
+    <w:unhideWhenUsed/>
+    <w:rsid w:val="00D0797B"/>
+    <w:rPr>
+      <w:color w:val="0563C1" w:themeColor="hyperlink"/>
+      <w:u w:val="single"/>
+    </w:rPr>
+  </w:style>
+  <w:style w:type="character" w:styleId="UnresolvedMention">
+    <w:name w:val="Unresolved Mention"/>
+    <w:basedOn w:val="DefaultParagraphFont"/>
+    <w:uiPriority w:val="99"/>
+    <w:semiHidden/>
+    <w:unhideWhenUsed/>
+    <w:rsid w:val="00D0797B"/>
+    <w:rPr>
+      <w:color w:val="605E5C"/>
+      <w:shd w:val="clear" w:color="auto" w:fill="E1DFDD"/>
+    </w:rPr>
+  </w:style>
+  <w:style w:type="paragraph" w:styleId="ListParagraph">
+    <w:name w:val="List Paragraph"/>
+    <w:basedOn w:val="Normal"/>
+    <w:uiPriority w:val="34"/>
+    <w:qFormat/>
+    <w:rsid w:val="00D0797B"/>
+    <w:pPr>
+      <w:ind w:left="720"/>
+      <w:contextualSpacing/>
+    </w:pPr>
+  </w:style>
+  <w:style w:type="character" w:styleId="FollowedHyperlink">
+    <w:name w:val="FollowedHyperlink"/>
+    <w:basedOn w:val="DefaultParagraphFont"/>
+    <w:uiPriority w:val="99"/>
+    <w:semiHidden/>
+    <w:unhideWhenUsed/>
+    <w:rsid w:val="0078564E"/>
+    <w:rPr>
+      <w:color w:val="954F72" w:themeColor="followedHyperlink"/>
+      <w:u w:val="single"/>
+    </w:rPr>
+  </w:style>
 </w:styles>
 </file>
 
